--- a/3_semestr/Python/Report/ЗБ-ПИ1-2-Малкеров.Геннадий_Семинар_4.docx
+++ b/3_semestr/Python/Report/ЗБ-ПИ1-2-Малкеров.Геннадий_Семинар_4.docx
@@ -222,7 +222,7 @@
           <w:b/>
           <w:sz w:val="32"/>
           <w:szCs w:val="32"/>
-          <w:lang w:val="en-US" w:eastAsia="ru-RU"/>
+          <w:lang w:eastAsia="ru-RU"/>
         </w:rPr>
       </w:pPr>
       <w:r>
@@ -241,7 +241,7 @@
           <w:b/>
           <w:sz w:val="32"/>
           <w:szCs w:val="32"/>
-          <w:lang w:val="en-US" w:eastAsia="ru-RU"/>
+          <w:lang w:eastAsia="ru-RU"/>
         </w:rPr>
         <w:t>4</w:t>
       </w:r>
@@ -476,7 +476,25 @@
           <w:szCs w:val="32"/>
           <w:lang w:eastAsia="ru-RU"/>
         </w:rPr>
-        <w:t>ЗБ-ПИ1-</w:t>
+        <w:t>ЗБ-ПИ1</w:t>
+      </w:r>
+      <w:r>
+        <w:rPr>
+          <w:rFonts w:ascii="Times New Roman" w:eastAsia="Times New Roman" w:hAnsi="Times New Roman"/>
+          <w:sz w:val="32"/>
+          <w:szCs w:val="32"/>
+          <w:lang w:eastAsia="ru-RU"/>
+        </w:rPr>
+        <w:t>9</w:t>
+      </w:r>
+      <w:r>
+        <w:rPr>
+          <w:rFonts w:ascii="Times New Roman" w:eastAsia="Times New Roman" w:hAnsi="Times New Roman"/>
+          <w:sz w:val="32"/>
+          <w:szCs w:val="32"/>
+          <w:lang w:eastAsia="ru-RU"/>
+        </w:rPr>
+        <w:t>-</w:t>
       </w:r>
       <w:r>
         <w:rPr>
@@ -841,6 +859,7 @@
         <w:rPr>
           <w:rFonts w:ascii="Times New Roman" w:hAnsi="Times New Roman" w:cs="Times New Roman"/>
           <w:b/>
+          <w:noProof/>
           <w:sz w:val="28"/>
           <w:szCs w:val="28"/>
         </w:rPr>
@@ -908,7 +927,6 @@
         </w:rPr>
         <w:t xml:space="preserve"> </w:t>
       </w:r>
-      <w:proofErr w:type="spellStart"/>
       <w:r>
         <w:rPr>
           <w:rFonts w:ascii="Times New Roman" w:hAnsi="Times New Roman" w:cs="Times New Roman"/>
@@ -919,7 +937,6 @@
         </w:rPr>
         <w:t>dedup</w:t>
       </w:r>
-      <w:proofErr w:type="spellEnd"/>
       <w:r>
         <w:rPr>
           <w:rFonts w:ascii="Times New Roman" w:hAnsi="Times New Roman" w:cs="Times New Roman"/>
@@ -929,7 +946,6 @@
         </w:rPr>
         <w:t>.</w:t>
       </w:r>
-      <w:proofErr w:type="spellStart"/>
       <w:r>
         <w:rPr>
           <w:rFonts w:ascii="Times New Roman" w:hAnsi="Times New Roman" w:cs="Times New Roman"/>
@@ -940,7 +956,6 @@
         </w:rPr>
         <w:t>py</w:t>
       </w:r>
-      <w:proofErr w:type="spellEnd"/>
       <w:r>
         <w:rPr>
           <w:rFonts w:ascii="Times New Roman" w:hAnsi="Times New Roman" w:cs="Times New Roman"/>
@@ -996,8 +1011,521 @@
           <w:rFonts w:ascii="Courier New" w:hAnsi="Courier New" w:cs="Courier New"/>
           <w:lang w:val="en-US"/>
         </w:rPr>
-        <w:t>import transliterate</w:t>
-      </w:r>
+        <w:t xml:space="preserve">import </w:t>
+      </w:r>
+      <w:proofErr w:type="gramStart"/>
+      <w:r>
+        <w:rPr>
+          <w:rFonts w:ascii="Courier New" w:hAnsi="Courier New" w:cs="Courier New"/>
+          <w:lang w:val="en-US"/>
+        </w:rPr>
+        <w:t>transliterate</w:t>
+      </w:r>
+      <w:proofErr w:type="gramEnd"/>
+    </w:p>
+    <w:p>
+      <w:pPr>
+        <w:spacing w:after="0"/>
+        <w:rPr>
+          <w:rFonts w:ascii="Courier New" w:hAnsi="Courier New" w:cs="Courier New"/>
+          <w:lang w:val="en-US"/>
+        </w:rPr>
+      </w:pPr>
+    </w:p>
+    <w:p>
+      <w:pPr>
+        <w:spacing w:after="0"/>
+        <w:rPr>
+          <w:rFonts w:ascii="Courier New" w:hAnsi="Courier New" w:cs="Courier New"/>
+          <w:lang w:val="en-US"/>
+        </w:rPr>
+      </w:pPr>
+      <w:r>
+        <w:rPr>
+          <w:rFonts w:ascii="Courier New" w:hAnsi="Courier New" w:cs="Courier New"/>
+          <w:lang w:val="en-US"/>
+        </w:rPr>
+        <w:t>def DistinctAndSortArray(someData):</w:t>
+      </w:r>
+    </w:p>
+    <w:p>
+      <w:pPr>
+        <w:spacing w:after="0"/>
+        <w:rPr>
+          <w:rFonts w:ascii="Courier New" w:hAnsi="Courier New" w:cs="Courier New"/>
+          <w:lang w:val="en-US"/>
+        </w:rPr>
+      </w:pPr>
+      <w:r>
+        <w:rPr>
+          <w:rFonts w:ascii="Courier New" w:hAnsi="Courier New" w:cs="Courier New"/>
+          <w:lang w:val="en-US"/>
+        </w:rPr>
+        <w:t xml:space="preserve">    if type(someData) is not str:</w:t>
+      </w:r>
+    </w:p>
+    <w:p>
+      <w:pPr>
+        <w:spacing w:after="0"/>
+        <w:rPr>
+          <w:rFonts w:ascii="Courier New" w:hAnsi="Courier New" w:cs="Courier New"/>
+        </w:rPr>
+      </w:pPr>
+      <w:r>
+        <w:rPr>
+          <w:rFonts w:ascii="Courier New" w:hAnsi="Courier New" w:cs="Courier New"/>
+          <w:lang w:val="en-US"/>
+        </w:rPr>
+        <w:t xml:space="preserve">        </w:t>
+      </w:r>
+      <w:proofErr w:type="gramStart"/>
+      <w:r>
+        <w:rPr>
+          <w:rFonts w:ascii="Courier New" w:hAnsi="Courier New" w:cs="Courier New"/>
+          <w:lang w:val="en-US"/>
+        </w:rPr>
+        <w:t>print</w:t>
+      </w:r>
+      <w:r>
+        <w:rPr>
+          <w:rFonts w:ascii="Courier New" w:hAnsi="Courier New" w:cs="Courier New"/>
+        </w:rPr>
+        <w:t>(</w:t>
+      </w:r>
+      <w:proofErr w:type="gramEnd"/>
+      <w:r>
+        <w:rPr>
+          <w:rFonts w:ascii="Courier New" w:hAnsi="Courier New" w:cs="Courier New"/>
+        </w:rPr>
+        <w:t>"Переданный объект не имеет необходимый тип строки")</w:t>
+      </w:r>
+    </w:p>
+    <w:p>
+      <w:pPr>
+        <w:spacing w:after="0"/>
+        <w:rPr>
+          <w:rFonts w:ascii="Courier New" w:hAnsi="Courier New" w:cs="Courier New"/>
+          <w:lang w:val="en-US"/>
+        </w:rPr>
+      </w:pPr>
+      <w:r>
+        <w:rPr>
+          <w:rFonts w:ascii="Courier New" w:hAnsi="Courier New" w:cs="Courier New"/>
+        </w:rPr>
+        <w:t xml:space="preserve">        </w:t>
+      </w:r>
+      <w:r>
+        <w:rPr>
+          <w:rFonts w:ascii="Courier New" w:hAnsi="Courier New" w:cs="Courier New"/>
+          <w:lang w:val="en-US"/>
+        </w:rPr>
+        <w:t>return 0</w:t>
+      </w:r>
+    </w:p>
+    <w:p>
+      <w:pPr>
+        <w:spacing w:after="0"/>
+        <w:rPr>
+          <w:rFonts w:ascii="Courier New" w:hAnsi="Courier New" w:cs="Courier New"/>
+          <w:lang w:val="en-US"/>
+        </w:rPr>
+      </w:pPr>
+      <w:r>
+        <w:rPr>
+          <w:rFonts w:ascii="Courier New" w:hAnsi="Courier New" w:cs="Courier New"/>
+          <w:lang w:val="en-US"/>
+        </w:rPr>
+        <w:t xml:space="preserve">    if </w:t>
+      </w:r>
+      <w:proofErr w:type="gramStart"/>
+      <w:r>
+        <w:rPr>
+          <w:rFonts w:ascii="Courier New" w:hAnsi="Courier New" w:cs="Courier New"/>
+          <w:lang w:val="en-US"/>
+        </w:rPr>
+        <w:t>( not</w:t>
+      </w:r>
+      <w:proofErr w:type="gramEnd"/>
+      <w:r>
+        <w:rPr>
+          <w:rFonts w:ascii="Courier New" w:hAnsi="Courier New" w:cs="Courier New"/>
+          <w:lang w:val="en-US"/>
+        </w:rPr>
+        <w:t xml:space="preserve"> someData ):</w:t>
+      </w:r>
+    </w:p>
+    <w:p>
+      <w:pPr>
+        <w:spacing w:after="0"/>
+        <w:rPr>
+          <w:rFonts w:ascii="Courier New" w:hAnsi="Courier New" w:cs="Courier New"/>
+          <w:lang w:val="en-US"/>
+        </w:rPr>
+      </w:pPr>
+      <w:r>
+        <w:rPr>
+          <w:rFonts w:ascii="Courier New" w:hAnsi="Courier New" w:cs="Courier New"/>
+          <w:lang w:val="en-US"/>
+        </w:rPr>
+        <w:t xml:space="preserve">        </w:t>
+      </w:r>
+      <w:proofErr w:type="gramStart"/>
+      <w:r>
+        <w:rPr>
+          <w:rFonts w:ascii="Courier New" w:hAnsi="Courier New" w:cs="Courier New"/>
+          <w:lang w:val="en-US"/>
+        </w:rPr>
+        <w:t>print(</w:t>
+      </w:r>
+      <w:proofErr w:type="gramEnd"/>
+      <w:r>
+        <w:rPr>
+          <w:rFonts w:ascii="Courier New" w:hAnsi="Courier New" w:cs="Courier New"/>
+          <w:lang w:val="en-US"/>
+        </w:rPr>
+        <w:t>"Никаких данных не было введено")</w:t>
+      </w:r>
+    </w:p>
+    <w:p>
+      <w:pPr>
+        <w:spacing w:after="0"/>
+        <w:rPr>
+          <w:rFonts w:ascii="Courier New" w:hAnsi="Courier New" w:cs="Courier New"/>
+          <w:lang w:val="en-US"/>
+        </w:rPr>
+      </w:pPr>
+      <w:r>
+        <w:rPr>
+          <w:rFonts w:ascii="Courier New" w:hAnsi="Courier New" w:cs="Courier New"/>
+          <w:lang w:val="en-US"/>
+        </w:rPr>
+        <w:t xml:space="preserve">        return []</w:t>
+      </w:r>
+    </w:p>
+    <w:p>
+      <w:pPr>
+        <w:spacing w:after="0"/>
+        <w:rPr>
+          <w:rFonts w:ascii="Courier New" w:hAnsi="Courier New" w:cs="Courier New"/>
+          <w:lang w:val="en-US"/>
+        </w:rPr>
+      </w:pPr>
+      <w:r>
+        <w:rPr>
+          <w:rFonts w:ascii="Courier New" w:hAnsi="Courier New" w:cs="Courier New"/>
+          <w:lang w:val="en-US"/>
+        </w:rPr>
+        <w:t xml:space="preserve">    listd = </w:t>
+      </w:r>
+      <w:proofErr w:type="gramStart"/>
+      <w:r>
+        <w:rPr>
+          <w:rFonts w:ascii="Courier New" w:hAnsi="Courier New" w:cs="Courier New"/>
+          <w:lang w:val="en-US"/>
+        </w:rPr>
+        <w:t>set(</w:t>
+      </w:r>
+      <w:proofErr w:type="gramEnd"/>
+      <w:r>
+        <w:rPr>
+          <w:rFonts w:ascii="Courier New" w:hAnsi="Courier New" w:cs="Courier New"/>
+          <w:lang w:val="en-US"/>
+        </w:rPr>
+        <w:t>someData.split())</w:t>
+      </w:r>
+    </w:p>
+    <w:p>
+      <w:pPr>
+        <w:spacing w:after="0"/>
+        <w:rPr>
+          <w:rFonts w:ascii="Courier New" w:hAnsi="Courier New" w:cs="Courier New"/>
+          <w:lang w:val="en-US"/>
+        </w:rPr>
+      </w:pPr>
+      <w:r>
+        <w:rPr>
+          <w:rFonts w:ascii="Courier New" w:hAnsi="Courier New" w:cs="Courier New"/>
+          <w:lang w:val="en-US"/>
+        </w:rPr>
+        <w:t xml:space="preserve">    varLus=</w:t>
+      </w:r>
+      <w:proofErr w:type="gramStart"/>
+      <w:r>
+        <w:rPr>
+          <w:rFonts w:ascii="Courier New" w:hAnsi="Courier New" w:cs="Courier New"/>
+          <w:lang w:val="en-US"/>
+        </w:rPr>
+        <w:t>sorted(</w:t>
+      </w:r>
+      <w:proofErr w:type="gramEnd"/>
+      <w:r>
+        <w:rPr>
+          <w:rFonts w:ascii="Courier New" w:hAnsi="Courier New" w:cs="Courier New"/>
+          <w:lang w:val="en-US"/>
+        </w:rPr>
+        <w:t>listd, key=lambda x: transliterate.translit(x, 'ru'))</w:t>
+      </w:r>
+    </w:p>
+    <w:p>
+      <w:pPr>
+        <w:spacing w:after="0"/>
+        <w:rPr>
+          <w:rFonts w:ascii="Courier New" w:hAnsi="Courier New" w:cs="Courier New"/>
+          <w:lang w:val="en-US"/>
+        </w:rPr>
+      </w:pPr>
+      <w:r>
+        <w:rPr>
+          <w:rFonts w:ascii="Courier New" w:hAnsi="Courier New" w:cs="Courier New"/>
+          <w:lang w:val="en-US"/>
+        </w:rPr>
+        <w:t xml:space="preserve">    return varLus</w:t>
+      </w:r>
+    </w:p>
+    <w:p>
+      <w:pPr>
+        <w:spacing w:after="0"/>
+        <w:rPr>
+          <w:rFonts w:ascii="Courier New" w:hAnsi="Courier New" w:cs="Courier New"/>
+          <w:lang w:val="en-US"/>
+        </w:rPr>
+      </w:pPr>
+    </w:p>
+    <w:p>
+      <w:pPr>
+        <w:spacing w:after="0"/>
+        <w:rPr>
+          <w:rFonts w:ascii="Courier New" w:hAnsi="Courier New" w:cs="Courier New"/>
+          <w:lang w:val="en-US"/>
+        </w:rPr>
+      </w:pPr>
+    </w:p>
+    <w:p>
+      <w:pPr>
+        <w:spacing w:after="0"/>
+        <w:rPr>
+          <w:rFonts w:ascii="Courier New" w:hAnsi="Courier New" w:cs="Courier New"/>
+          <w:lang w:val="en-US"/>
+        </w:rPr>
+      </w:pPr>
+      <w:r>
+        <w:rPr>
+          <w:rFonts w:ascii="Courier New" w:hAnsi="Courier New" w:cs="Courier New"/>
+          <w:lang w:val="en-US"/>
+        </w:rPr>
+        <w:t>def PrintList(listd):</w:t>
+      </w:r>
+    </w:p>
+    <w:p>
+      <w:pPr>
+        <w:spacing w:after="0"/>
+        <w:rPr>
+          <w:rFonts w:ascii="Courier New" w:hAnsi="Courier New" w:cs="Courier New"/>
+        </w:rPr>
+      </w:pPr>
+      <w:r>
+        <w:rPr>
+          <w:rFonts w:ascii="Courier New" w:hAnsi="Courier New" w:cs="Courier New"/>
+          <w:lang w:val="en-US"/>
+        </w:rPr>
+        <w:t xml:space="preserve">    if</w:t>
+      </w:r>
+      <w:r>
+        <w:rPr>
+          <w:rFonts w:ascii="Courier New" w:hAnsi="Courier New" w:cs="Courier New"/>
+        </w:rPr>
+        <w:t>(</w:t>
+      </w:r>
+      <w:r>
+        <w:rPr>
+          <w:rFonts w:ascii="Courier New" w:hAnsi="Courier New" w:cs="Courier New"/>
+          <w:lang w:val="en-US"/>
+        </w:rPr>
+        <w:t>len</w:t>
+      </w:r>
+      <w:r>
+        <w:rPr>
+          <w:rFonts w:ascii="Courier New" w:hAnsi="Courier New" w:cs="Courier New"/>
+        </w:rPr>
+        <w:t>(</w:t>
+      </w:r>
+      <w:r>
+        <w:rPr>
+          <w:rFonts w:ascii="Courier New" w:hAnsi="Courier New" w:cs="Courier New"/>
+          <w:lang w:val="en-US"/>
+        </w:rPr>
+        <w:t>listd</w:t>
+      </w:r>
+      <w:r>
+        <w:rPr>
+          <w:rFonts w:ascii="Courier New" w:hAnsi="Courier New" w:cs="Courier New"/>
+        </w:rPr>
+        <w:t>) == 0):</w:t>
+      </w:r>
+    </w:p>
+    <w:p>
+      <w:pPr>
+        <w:spacing w:after="0"/>
+        <w:rPr>
+          <w:rFonts w:ascii="Courier New" w:hAnsi="Courier New" w:cs="Courier New"/>
+        </w:rPr>
+      </w:pPr>
+      <w:r>
+        <w:rPr>
+          <w:rFonts w:ascii="Courier New" w:hAnsi="Courier New" w:cs="Courier New"/>
+        </w:rPr>
+        <w:t xml:space="preserve">        </w:t>
+      </w:r>
+      <w:r>
+        <w:rPr>
+          <w:rFonts w:ascii="Courier New" w:hAnsi="Courier New" w:cs="Courier New"/>
+          <w:lang w:val="en-US"/>
+        </w:rPr>
+        <w:t>return</w:t>
+      </w:r>
+    </w:p>
+    <w:p>
+      <w:pPr>
+        <w:spacing w:after="0"/>
+        <w:rPr>
+          <w:rFonts w:ascii="Courier New" w:hAnsi="Courier New" w:cs="Courier New"/>
+        </w:rPr>
+      </w:pPr>
+      <w:r>
+        <w:rPr>
+          <w:rFonts w:ascii="Courier New" w:hAnsi="Courier New" w:cs="Courier New"/>
+        </w:rPr>
+        <w:t xml:space="preserve">    </w:t>
+      </w:r>
+      <w:proofErr w:type="gramStart"/>
+      <w:r>
+        <w:rPr>
+          <w:rFonts w:ascii="Courier New" w:hAnsi="Courier New" w:cs="Courier New"/>
+          <w:lang w:val="en-US"/>
+        </w:rPr>
+        <w:t>print</w:t>
+      </w:r>
+      <w:r>
+        <w:rPr>
+          <w:rFonts w:ascii="Courier New" w:hAnsi="Courier New" w:cs="Courier New"/>
+        </w:rPr>
+        <w:t>(</w:t>
+      </w:r>
+      <w:proofErr w:type="gramEnd"/>
+      <w:r>
+        <w:rPr>
+          <w:rFonts w:ascii="Courier New" w:hAnsi="Courier New" w:cs="Courier New"/>
+        </w:rPr>
+        <w:t>"\</w:t>
+      </w:r>
+      <w:r>
+        <w:rPr>
+          <w:rFonts w:ascii="Courier New" w:hAnsi="Courier New" w:cs="Courier New"/>
+          <w:lang w:val="en-US"/>
+        </w:rPr>
+        <w:t>n</w:t>
+      </w:r>
+      <w:r>
+        <w:rPr>
+          <w:rFonts w:ascii="Courier New" w:hAnsi="Courier New" w:cs="Courier New"/>
+        </w:rPr>
+        <w:t>Некоторые отсортированные и почищенные данные")</w:t>
+      </w:r>
+    </w:p>
+    <w:p>
+      <w:pPr>
+        <w:spacing w:after="0"/>
+        <w:rPr>
+          <w:rFonts w:ascii="Courier New" w:hAnsi="Courier New" w:cs="Courier New"/>
+          <w:lang w:val="en-US"/>
+        </w:rPr>
+      </w:pPr>
+      <w:r>
+        <w:rPr>
+          <w:rFonts w:ascii="Courier New" w:hAnsi="Courier New" w:cs="Courier New"/>
+        </w:rPr>
+        <w:t xml:space="preserve">    </w:t>
+      </w:r>
+      <w:r>
+        <w:rPr>
+          <w:rFonts w:ascii="Courier New" w:hAnsi="Courier New" w:cs="Courier New"/>
+          <w:lang w:val="en-US"/>
+        </w:rPr>
+        <w:t>for item in listd:</w:t>
+      </w:r>
+    </w:p>
+    <w:p>
+      <w:pPr>
+        <w:spacing w:after="0"/>
+        <w:rPr>
+          <w:rFonts w:ascii="Courier New" w:hAnsi="Courier New" w:cs="Courier New"/>
+          <w:lang w:val="en-US"/>
+        </w:rPr>
+      </w:pPr>
+      <w:r>
+        <w:rPr>
+          <w:rFonts w:ascii="Courier New" w:hAnsi="Courier New" w:cs="Courier New"/>
+          <w:lang w:val="en-US"/>
+        </w:rPr>
+        <w:t xml:space="preserve">        </w:t>
+      </w:r>
+      <w:proofErr w:type="gramStart"/>
+      <w:r>
+        <w:rPr>
+          <w:rFonts w:ascii="Courier New" w:hAnsi="Courier New" w:cs="Courier New"/>
+          <w:lang w:val="en-US"/>
+        </w:rPr>
+        <w:t>print(</w:t>
+      </w:r>
+      <w:proofErr w:type="gramEnd"/>
+      <w:r>
+        <w:rPr>
+          <w:rFonts w:ascii="Courier New" w:hAnsi="Courier New" w:cs="Courier New"/>
+          <w:lang w:val="en-US"/>
+        </w:rPr>
+        <w:t>f" {item} ", end="")</w:t>
+      </w:r>
+    </w:p>
+    <w:p>
+      <w:pPr>
+        <w:spacing w:after="0"/>
+        <w:rPr>
+          <w:rFonts w:ascii="Courier New" w:hAnsi="Courier New" w:cs="Courier New"/>
+          <w:lang w:val="en-US"/>
+        </w:rPr>
+      </w:pPr>
+      <w:r>
+        <w:rPr>
+          <w:rFonts w:ascii="Courier New" w:hAnsi="Courier New" w:cs="Courier New"/>
+          <w:lang w:val="en-US"/>
+        </w:rPr>
+        <w:t xml:space="preserve">    </w:t>
+      </w:r>
+      <w:proofErr w:type="gramStart"/>
+      <w:r>
+        <w:rPr>
+          <w:rFonts w:ascii="Courier New" w:hAnsi="Courier New" w:cs="Courier New"/>
+          <w:lang w:val="en-US"/>
+        </w:rPr>
+        <w:t>print(</w:t>
+      </w:r>
+      <w:proofErr w:type="gramEnd"/>
+      <w:r>
+        <w:rPr>
+          <w:rFonts w:ascii="Courier New" w:hAnsi="Courier New" w:cs="Courier New"/>
+          <w:lang w:val="en-US"/>
+        </w:rPr>
+        <w:t>)</w:t>
+      </w:r>
+    </w:p>
+    <w:p>
+      <w:pPr>
+        <w:spacing w:after="0"/>
+        <w:rPr>
+          <w:rFonts w:ascii="Courier New" w:hAnsi="Courier New" w:cs="Courier New"/>
+          <w:lang w:val="en-US"/>
+        </w:rPr>
+      </w:pPr>
     </w:p>
     <w:p>
       <w:pPr>
@@ -1023,35 +1551,337 @@
         </w:rPr>
         <w:t xml:space="preserve">def </w:t>
       </w:r>
-      <w:proofErr w:type="spellStart"/>
-      <w:r>
-        <w:rPr>
-          <w:rFonts w:ascii="Courier New" w:hAnsi="Courier New" w:cs="Courier New"/>
-          <w:lang w:val="en-US"/>
-        </w:rPr>
-        <w:t>DistinctAndSortArray</w:t>
-      </w:r>
-      <w:proofErr w:type="spellEnd"/>
-      <w:r>
-        <w:rPr>
-          <w:rFonts w:ascii="Courier New" w:hAnsi="Courier New" w:cs="Courier New"/>
-          <w:lang w:val="en-US"/>
+      <w:proofErr w:type="gramStart"/>
+      <w:r>
+        <w:rPr>
+          <w:rFonts w:ascii="Courier New" w:hAnsi="Courier New" w:cs="Courier New"/>
+          <w:lang w:val="en-US"/>
+        </w:rPr>
+        <w:t>PartTwo(</w:t>
+      </w:r>
+      <w:proofErr w:type="gramEnd"/>
+      <w:r>
+        <w:rPr>
+          <w:rFonts w:ascii="Courier New" w:hAnsi="Courier New" w:cs="Courier New"/>
+          <w:lang w:val="en-US"/>
+        </w:rPr>
+        <w:t>):</w:t>
+      </w:r>
+    </w:p>
+    <w:p>
+      <w:pPr>
+        <w:spacing w:after="0"/>
+        <w:rPr>
+          <w:rFonts w:ascii="Courier New" w:hAnsi="Courier New" w:cs="Courier New"/>
+          <w:lang w:val="en-US"/>
+        </w:rPr>
+      </w:pPr>
+      <w:r>
+        <w:rPr>
+          <w:rFonts w:ascii="Courier New" w:hAnsi="Courier New" w:cs="Courier New"/>
+          <w:lang w:val="en-US"/>
+        </w:rPr>
+        <w:t xml:space="preserve">    while True:</w:t>
+      </w:r>
+    </w:p>
+    <w:p>
+      <w:pPr>
+        <w:spacing w:after="0"/>
+        <w:rPr>
+          <w:rFonts w:ascii="Courier New" w:hAnsi="Courier New" w:cs="Courier New"/>
+          <w:lang w:val="en-US"/>
+        </w:rPr>
+      </w:pPr>
+      <w:r>
+        <w:rPr>
+          <w:rFonts w:ascii="Courier New" w:hAnsi="Courier New" w:cs="Courier New"/>
+          <w:lang w:val="en-US"/>
+        </w:rPr>
+        <w:t xml:space="preserve">        try:</w:t>
+      </w:r>
+    </w:p>
+    <w:p>
+      <w:pPr>
+        <w:spacing w:after="0"/>
+        <w:rPr>
+          <w:rFonts w:ascii="Courier New" w:hAnsi="Courier New" w:cs="Courier New"/>
+          <w:lang w:val="en-US"/>
+        </w:rPr>
+      </w:pPr>
+      <w:r>
+        <w:rPr>
+          <w:rFonts w:ascii="Courier New" w:hAnsi="Courier New" w:cs="Courier New"/>
+          <w:lang w:val="en-US"/>
+        </w:rPr>
+        <w:t xml:space="preserve">            stri = </w:t>
+      </w:r>
+      <w:proofErr w:type="gramStart"/>
+      <w:r>
+        <w:rPr>
+          <w:rFonts w:ascii="Courier New" w:hAnsi="Courier New" w:cs="Courier New"/>
+          <w:lang w:val="en-US"/>
+        </w:rPr>
+        <w:t>input(</w:t>
+      </w:r>
+      <w:proofErr w:type="gramEnd"/>
+      <w:r>
+        <w:rPr>
+          <w:rFonts w:ascii="Courier New" w:hAnsi="Courier New" w:cs="Courier New"/>
+          <w:lang w:val="en-US"/>
+        </w:rPr>
+        <w:t>)</w:t>
+      </w:r>
+    </w:p>
+    <w:p>
+      <w:pPr>
+        <w:spacing w:after="0"/>
+        <w:rPr>
+          <w:rFonts w:ascii="Courier New" w:hAnsi="Courier New" w:cs="Courier New"/>
+          <w:lang w:val="en-US"/>
+        </w:rPr>
+      </w:pPr>
+      <w:r>
+        <w:rPr>
+          <w:rFonts w:ascii="Courier New" w:hAnsi="Courier New" w:cs="Courier New"/>
+          <w:lang w:val="en-US"/>
+        </w:rPr>
+        <w:t xml:space="preserve">            </w:t>
+      </w:r>
+      <w:proofErr w:type="gramStart"/>
+      <w:r>
+        <w:rPr>
+          <w:rFonts w:ascii="Courier New" w:hAnsi="Courier New" w:cs="Courier New"/>
+          <w:lang w:val="en-US"/>
+        </w:rPr>
+        <w:t>if(</w:t>
+      </w:r>
+      <w:proofErr w:type="gramEnd"/>
+      <w:r>
+        <w:rPr>
+          <w:rFonts w:ascii="Courier New" w:hAnsi="Courier New" w:cs="Courier New"/>
+          <w:lang w:val="en-US"/>
+        </w:rPr>
+        <w:t>RepresentsInt(stri) and int (stri)==0):</w:t>
+      </w:r>
+    </w:p>
+    <w:p>
+      <w:pPr>
+        <w:spacing w:after="0"/>
+        <w:rPr>
+          <w:rFonts w:ascii="Courier New" w:hAnsi="Courier New" w:cs="Courier New"/>
+          <w:lang w:val="en-US"/>
+        </w:rPr>
+      </w:pPr>
+      <w:r>
+        <w:rPr>
+          <w:rFonts w:ascii="Courier New" w:hAnsi="Courier New" w:cs="Courier New"/>
+          <w:lang w:val="en-US"/>
+        </w:rPr>
+        <w:t xml:space="preserve">                break</w:t>
+      </w:r>
+    </w:p>
+    <w:p>
+      <w:pPr>
+        <w:spacing w:after="0"/>
+        <w:rPr>
+          <w:rFonts w:ascii="Courier New" w:hAnsi="Courier New" w:cs="Courier New"/>
+          <w:lang w:val="en-US"/>
+        </w:rPr>
+      </w:pPr>
+      <w:r>
+        <w:rPr>
+          <w:rFonts w:ascii="Courier New" w:hAnsi="Courier New" w:cs="Courier New"/>
+          <w:lang w:val="en-US"/>
+        </w:rPr>
+        <w:t xml:space="preserve">            </w:t>
+      </w:r>
+      <w:proofErr w:type="gramStart"/>
+      <w:r>
+        <w:rPr>
+          <w:rFonts w:ascii="Courier New" w:hAnsi="Courier New" w:cs="Courier New"/>
+          <w:lang w:val="en-US"/>
+        </w:rPr>
+        <w:t>PrintList(</w:t>
+      </w:r>
+      <w:proofErr w:type="gramEnd"/>
+      <w:r>
+        <w:rPr>
+          <w:rFonts w:ascii="Courier New" w:hAnsi="Courier New" w:cs="Courier New"/>
+          <w:lang w:val="en-US"/>
+        </w:rPr>
+        <w:t>DistinctAndSortArray(stri))</w:t>
+      </w:r>
+    </w:p>
+    <w:p>
+      <w:pPr>
+        <w:spacing w:after="0"/>
+        <w:rPr>
+          <w:rFonts w:ascii="Courier New" w:hAnsi="Courier New" w:cs="Courier New"/>
+          <w:lang w:val="en-US"/>
+        </w:rPr>
+      </w:pPr>
+      <w:r>
+        <w:rPr>
+          <w:rFonts w:ascii="Courier New" w:hAnsi="Courier New" w:cs="Courier New"/>
+          <w:lang w:val="en-US"/>
+        </w:rPr>
+        <w:t xml:space="preserve">        except EOFError:</w:t>
+      </w:r>
+    </w:p>
+    <w:p>
+      <w:pPr>
+        <w:spacing w:after="0"/>
+        <w:rPr>
+          <w:rFonts w:ascii="Courier New" w:hAnsi="Courier New" w:cs="Courier New"/>
+          <w:lang w:val="en-US"/>
+        </w:rPr>
+      </w:pPr>
+      <w:r>
+        <w:rPr>
+          <w:rFonts w:ascii="Courier New" w:hAnsi="Courier New" w:cs="Courier New"/>
+          <w:lang w:val="en-US"/>
+        </w:rPr>
+        <w:t xml:space="preserve">            break</w:t>
+      </w:r>
+    </w:p>
+    <w:p>
+      <w:pPr>
+        <w:spacing w:after="0"/>
+        <w:rPr>
+          <w:rFonts w:ascii="Courier New" w:hAnsi="Courier New" w:cs="Courier New"/>
+          <w:lang w:val="en-US"/>
+        </w:rPr>
+      </w:pPr>
+    </w:p>
+    <w:p>
+      <w:pPr>
+        <w:spacing w:after="0"/>
+        <w:rPr>
+          <w:rFonts w:ascii="Courier New" w:hAnsi="Courier New" w:cs="Courier New"/>
+          <w:lang w:val="en-US"/>
+        </w:rPr>
+      </w:pPr>
+    </w:p>
+    <w:p>
+      <w:pPr>
+        <w:spacing w:after="0"/>
+        <w:rPr>
+          <w:rFonts w:ascii="Courier New" w:hAnsi="Courier New" w:cs="Courier New"/>
+          <w:lang w:val="en-US"/>
+        </w:rPr>
+      </w:pPr>
+      <w:r>
+        <w:rPr>
+          <w:rFonts w:ascii="Courier New" w:hAnsi="Courier New" w:cs="Courier New"/>
+          <w:lang w:val="en-US"/>
+        </w:rPr>
+        <w:t xml:space="preserve">def </w:t>
+      </w:r>
+      <w:proofErr w:type="gramStart"/>
+      <w:r>
+        <w:rPr>
+          <w:rFonts w:ascii="Courier New" w:hAnsi="Courier New" w:cs="Courier New"/>
+          <w:lang w:val="en-US"/>
+        </w:rPr>
+        <w:t>PartOne(</w:t>
+      </w:r>
+      <w:proofErr w:type="gramEnd"/>
+      <w:r>
+        <w:rPr>
+          <w:rFonts w:ascii="Courier New" w:hAnsi="Courier New" w:cs="Courier New"/>
+          <w:lang w:val="en-US"/>
+        </w:rPr>
+        <w:t>):</w:t>
+      </w:r>
+    </w:p>
+    <w:p>
+      <w:pPr>
+        <w:spacing w:after="0"/>
+        <w:rPr>
+          <w:rFonts w:ascii="Courier New" w:hAnsi="Courier New" w:cs="Courier New"/>
+          <w:lang w:val="en-US"/>
+        </w:rPr>
+      </w:pPr>
+      <w:r>
+        <w:rPr>
+          <w:rFonts w:ascii="Courier New" w:hAnsi="Courier New" w:cs="Courier New"/>
+          <w:lang w:val="en-US"/>
+        </w:rPr>
+        <w:t xml:space="preserve">    </w:t>
+      </w:r>
+      <w:proofErr w:type="gramStart"/>
+      <w:r>
+        <w:rPr>
+          <w:rFonts w:ascii="Courier New" w:hAnsi="Courier New" w:cs="Courier New"/>
+          <w:lang w:val="en-US"/>
+        </w:rPr>
+        <w:t>PrintList(</w:t>
+      </w:r>
+      <w:proofErr w:type="gramEnd"/>
+      <w:r>
+        <w:rPr>
+          <w:rFonts w:ascii="Courier New" w:hAnsi="Courier New" w:cs="Courier New"/>
+          <w:lang w:val="en-US"/>
+        </w:rPr>
+        <w:t>DistinctAndSortArray(PartOneInput()))</w:t>
+      </w:r>
+    </w:p>
+    <w:p>
+      <w:pPr>
+        <w:spacing w:after="0"/>
+        <w:rPr>
+          <w:rFonts w:ascii="Courier New" w:hAnsi="Courier New" w:cs="Courier New"/>
+          <w:lang w:val="en-US"/>
+        </w:rPr>
+      </w:pPr>
+    </w:p>
+    <w:p>
+      <w:pPr>
+        <w:spacing w:after="0"/>
+        <w:rPr>
+          <w:rFonts w:ascii="Courier New" w:hAnsi="Courier New" w:cs="Courier New"/>
+          <w:lang w:val="en-US"/>
+        </w:rPr>
+      </w:pPr>
+    </w:p>
+    <w:p>
+      <w:pPr>
+        <w:spacing w:after="0"/>
+        <w:rPr>
+          <w:rFonts w:ascii="Courier New" w:hAnsi="Courier New" w:cs="Courier New"/>
+        </w:rPr>
+      </w:pPr>
+      <w:r>
+        <w:rPr>
+          <w:rFonts w:ascii="Courier New" w:hAnsi="Courier New" w:cs="Courier New"/>
+          <w:lang w:val="en-US"/>
+        </w:rPr>
+        <w:t>def</w:t>
+      </w:r>
+      <w:r>
+        <w:rPr>
+          <w:rFonts w:ascii="Courier New" w:hAnsi="Courier New" w:cs="Courier New"/>
+        </w:rPr>
+        <w:t xml:space="preserve"> </w:t>
+      </w:r>
+      <w:proofErr w:type="gramStart"/>
+      <w:r>
+        <w:rPr>
+          <w:rFonts w:ascii="Courier New" w:hAnsi="Courier New" w:cs="Courier New"/>
+          <w:lang w:val="en-US"/>
+        </w:rPr>
+        <w:t>PartOneInput</w:t>
+      </w:r>
+      <w:r>
+        <w:rPr>
+          <w:rFonts w:ascii="Courier New" w:hAnsi="Courier New" w:cs="Courier New"/>
         </w:rPr>
         <w:t>(</w:t>
       </w:r>
-      <w:proofErr w:type="spellStart"/>
-      <w:r>
-        <w:rPr>
-          <w:rFonts w:ascii="Courier New" w:hAnsi="Courier New" w:cs="Courier New"/>
-          <w:lang w:val="en-US"/>
-        </w:rPr>
-        <w:t>someData</w:t>
-      </w:r>
-      <w:proofErr w:type="spellEnd"/>
-      <w:r>
-        <w:rPr>
-          <w:rFonts w:ascii="Courier New" w:hAnsi="Courier New" w:cs="Courier New"/>
-          <w:lang w:val="en-US"/>
+      <w:proofErr w:type="gramEnd"/>
+      <w:r>
+        <w:rPr>
+          <w:rFonts w:ascii="Courier New" w:hAnsi="Courier New" w:cs="Courier New"/>
         </w:rPr>
         <w:t>):</w:t>
       </w:r>
@@ -1067,663 +1897,52 @@
       <w:r>
         <w:rPr>
           <w:rFonts w:ascii="Courier New" w:hAnsi="Courier New" w:cs="Courier New"/>
-          <w:lang w:val="en-US"/>
-        </w:rPr>
-        <w:t xml:space="preserve">    if type(</w:t>
-      </w:r>
-      <w:proofErr w:type="spellStart"/>
-      <w:r>
-        <w:rPr>
-          <w:rFonts w:ascii="Courier New" w:hAnsi="Courier New" w:cs="Courier New"/>
-          <w:lang w:val="en-US"/>
-        </w:rPr>
-        <w:t>someData</w:t>
-      </w:r>
-      <w:proofErr w:type="spellEnd"/>
-      <w:r>
-        <w:rPr>
-          <w:rFonts w:ascii="Courier New" w:hAnsi="Courier New" w:cs="Courier New"/>
-          <w:lang w:val="en-US"/>
-        </w:rPr>
-        <w:t>) is not str:</w:t>
-      </w:r>
-    </w:p>
-    <w:p>
-      <w:pPr>
-        <w:spacing w:after="0"/>
-        <w:rPr>
-          <w:rFonts w:ascii="Courier New" w:hAnsi="Courier New" w:cs="Courier New"/>
-        </w:rPr>
-      </w:pPr>
-      <w:r>
-        <w:rPr>
-          <w:rFonts w:ascii="Courier New" w:hAnsi="Courier New" w:cs="Courier New"/>
-          <w:lang w:val="en-US"/>
-        </w:rPr>
-        <w:t xml:space="preserve">        print</w:t>
-      </w:r>
-      <w:r>
-        <w:rPr>
-          <w:rFonts w:ascii="Courier New" w:hAnsi="Courier New" w:cs="Courier New"/>
-        </w:rPr>
-        <w:t>("Переданный объект не имеет необходимый тип строки")</w:t>
-      </w:r>
-    </w:p>
-    <w:p>
-      <w:pPr>
-        <w:spacing w:after="0"/>
-        <w:rPr>
-          <w:rFonts w:ascii="Courier New" w:hAnsi="Courier New" w:cs="Courier New"/>
-          <w:lang w:val="en-US"/>
-        </w:rPr>
-      </w:pPr>
-      <w:r>
-        <w:rPr>
-          <w:rFonts w:ascii="Courier New" w:hAnsi="Courier New" w:cs="Courier New"/>
-        </w:rPr>
-        <w:t xml:space="preserve">        </w:t>
-      </w:r>
-      <w:r>
-        <w:rPr>
-          <w:rFonts w:ascii="Courier New" w:hAnsi="Courier New" w:cs="Courier New"/>
-          <w:lang w:val="en-US"/>
-        </w:rPr>
-        <w:t>return 0</w:t>
-      </w:r>
-    </w:p>
-    <w:p>
-      <w:pPr>
-        <w:spacing w:after="0"/>
-        <w:rPr>
-          <w:rFonts w:ascii="Courier New" w:hAnsi="Courier New" w:cs="Courier New"/>
-          <w:lang w:val="en-US"/>
-        </w:rPr>
-      </w:pPr>
-      <w:r>
-        <w:rPr>
-          <w:rFonts w:ascii="Courier New" w:hAnsi="Courier New" w:cs="Courier New"/>
-          <w:lang w:val="en-US"/>
-        </w:rPr>
-        <w:t xml:space="preserve">    if ( not </w:t>
-      </w:r>
-      <w:proofErr w:type="spellStart"/>
-      <w:r>
-        <w:rPr>
-          <w:rFonts w:ascii="Courier New" w:hAnsi="Courier New" w:cs="Courier New"/>
-          <w:lang w:val="en-US"/>
-        </w:rPr>
-        <w:t>someData</w:t>
-      </w:r>
-      <w:proofErr w:type="spellEnd"/>
-      <w:r>
-        <w:rPr>
-          <w:rFonts w:ascii="Courier New" w:hAnsi="Courier New" w:cs="Courier New"/>
-          <w:lang w:val="en-US"/>
-        </w:rPr>
-        <w:t xml:space="preserve"> ):</w:t>
-      </w:r>
-    </w:p>
-    <w:p>
-      <w:pPr>
-        <w:spacing w:after="0"/>
-        <w:rPr>
-          <w:rFonts w:ascii="Courier New" w:hAnsi="Courier New" w:cs="Courier New"/>
-          <w:lang w:val="en-US"/>
-        </w:rPr>
-      </w:pPr>
-      <w:r>
-        <w:rPr>
-          <w:rFonts w:ascii="Courier New" w:hAnsi="Courier New" w:cs="Courier New"/>
-          <w:lang w:val="en-US"/>
-        </w:rPr>
-        <w:t xml:space="preserve">        print("</w:t>
-      </w:r>
-      <w:proofErr w:type="spellStart"/>
-      <w:r>
-        <w:rPr>
-          <w:rFonts w:ascii="Courier New" w:hAnsi="Courier New" w:cs="Courier New"/>
-          <w:lang w:val="en-US"/>
-        </w:rPr>
-        <w:t>Никаких</w:t>
-      </w:r>
-      <w:proofErr w:type="spellEnd"/>
-      <w:r>
-        <w:rPr>
-          <w:rFonts w:ascii="Courier New" w:hAnsi="Courier New" w:cs="Courier New"/>
-          <w:lang w:val="en-US"/>
-        </w:rPr>
-        <w:t xml:space="preserve"> </w:t>
-      </w:r>
-      <w:proofErr w:type="spellStart"/>
-      <w:r>
-        <w:rPr>
-          <w:rFonts w:ascii="Courier New" w:hAnsi="Courier New" w:cs="Courier New"/>
-          <w:lang w:val="en-US"/>
-        </w:rPr>
-        <w:t>данных</w:t>
-      </w:r>
-      <w:proofErr w:type="spellEnd"/>
-      <w:r>
-        <w:rPr>
-          <w:rFonts w:ascii="Courier New" w:hAnsi="Courier New" w:cs="Courier New"/>
-          <w:lang w:val="en-US"/>
-        </w:rPr>
-        <w:t xml:space="preserve"> </w:t>
-      </w:r>
-      <w:proofErr w:type="spellStart"/>
-      <w:r>
-        <w:rPr>
-          <w:rFonts w:ascii="Courier New" w:hAnsi="Courier New" w:cs="Courier New"/>
-          <w:lang w:val="en-US"/>
-        </w:rPr>
-        <w:t>не</w:t>
-      </w:r>
-      <w:proofErr w:type="spellEnd"/>
-      <w:r>
-        <w:rPr>
-          <w:rFonts w:ascii="Courier New" w:hAnsi="Courier New" w:cs="Courier New"/>
-          <w:lang w:val="en-US"/>
-        </w:rPr>
-        <w:t xml:space="preserve"> </w:t>
-      </w:r>
-      <w:proofErr w:type="spellStart"/>
-      <w:r>
-        <w:rPr>
-          <w:rFonts w:ascii="Courier New" w:hAnsi="Courier New" w:cs="Courier New"/>
-          <w:lang w:val="en-US"/>
-        </w:rPr>
-        <w:t>было</w:t>
-      </w:r>
-      <w:proofErr w:type="spellEnd"/>
-      <w:r>
-        <w:rPr>
-          <w:rFonts w:ascii="Courier New" w:hAnsi="Courier New" w:cs="Courier New"/>
-          <w:lang w:val="en-US"/>
-        </w:rPr>
-        <w:t xml:space="preserve"> </w:t>
-      </w:r>
-      <w:proofErr w:type="spellStart"/>
-      <w:r>
-        <w:rPr>
-          <w:rFonts w:ascii="Courier New" w:hAnsi="Courier New" w:cs="Courier New"/>
-          <w:lang w:val="en-US"/>
-        </w:rPr>
-        <w:t>введено</w:t>
-      </w:r>
-      <w:proofErr w:type="spellEnd"/>
-      <w:r>
-        <w:rPr>
-          <w:rFonts w:ascii="Courier New" w:hAnsi="Courier New" w:cs="Courier New"/>
-          <w:lang w:val="en-US"/>
-        </w:rPr>
-        <w:t>")</w:t>
-      </w:r>
-    </w:p>
-    <w:p>
-      <w:pPr>
-        <w:spacing w:after="0"/>
-        <w:rPr>
-          <w:rFonts w:ascii="Courier New" w:hAnsi="Courier New" w:cs="Courier New"/>
-          <w:lang w:val="en-US"/>
-        </w:rPr>
-      </w:pPr>
-      <w:r>
-        <w:rPr>
-          <w:rFonts w:ascii="Courier New" w:hAnsi="Courier New" w:cs="Courier New"/>
-          <w:lang w:val="en-US"/>
-        </w:rPr>
-        <w:t xml:space="preserve">        return []</w:t>
-      </w:r>
-    </w:p>
-    <w:p>
-      <w:pPr>
-        <w:spacing w:after="0"/>
-        <w:rPr>
-          <w:rFonts w:ascii="Courier New" w:hAnsi="Courier New" w:cs="Courier New"/>
-          <w:lang w:val="en-US"/>
-        </w:rPr>
-      </w:pPr>
-      <w:r>
-        <w:rPr>
-          <w:rFonts w:ascii="Courier New" w:hAnsi="Courier New" w:cs="Courier New"/>
-          <w:lang w:val="en-US"/>
         </w:rPr>
         <w:t xml:space="preserve">    </w:t>
       </w:r>
-      <w:proofErr w:type="spellStart"/>
-      <w:r>
-        <w:rPr>
-          <w:rFonts w:ascii="Courier New" w:hAnsi="Courier New" w:cs="Courier New"/>
-          <w:lang w:val="en-US"/>
-        </w:rPr>
-        <w:t>listd</w:t>
-      </w:r>
-      <w:proofErr w:type="spellEnd"/>
-      <w:r>
-        <w:rPr>
-          <w:rFonts w:ascii="Courier New" w:hAnsi="Courier New" w:cs="Courier New"/>
-          <w:lang w:val="en-US"/>
-        </w:rPr>
-        <w:t xml:space="preserve"> = set(</w:t>
-      </w:r>
-      <w:proofErr w:type="spellStart"/>
-      <w:r>
-        <w:rPr>
-          <w:rFonts w:ascii="Courier New" w:hAnsi="Courier New" w:cs="Courier New"/>
-          <w:lang w:val="en-US"/>
-        </w:rPr>
-        <w:t>someData.split</w:t>
-      </w:r>
-      <w:proofErr w:type="spellEnd"/>
-      <w:r>
-        <w:rPr>
-          <w:rFonts w:ascii="Courier New" w:hAnsi="Courier New" w:cs="Courier New"/>
-          <w:lang w:val="en-US"/>
-        </w:rPr>
-        <w:t>())</w:t>
-      </w:r>
-    </w:p>
-    <w:p>
-      <w:pPr>
-        <w:spacing w:after="0"/>
-        <w:rPr>
-          <w:rFonts w:ascii="Courier New" w:hAnsi="Courier New" w:cs="Courier New"/>
-          <w:lang w:val="en-US"/>
-        </w:rPr>
-      </w:pPr>
-      <w:r>
-        <w:rPr>
-          <w:rFonts w:ascii="Courier New" w:hAnsi="Courier New" w:cs="Courier New"/>
-          <w:lang w:val="en-US"/>
-        </w:rPr>
-        <w:t xml:space="preserve">    </w:t>
-      </w:r>
-      <w:proofErr w:type="spellStart"/>
-      <w:r>
-        <w:rPr>
-          <w:rFonts w:ascii="Courier New" w:hAnsi="Courier New" w:cs="Courier New"/>
-          <w:lang w:val="en-US"/>
-        </w:rPr>
-        <w:t>varLus</w:t>
-      </w:r>
-      <w:proofErr w:type="spellEnd"/>
-      <w:r>
-        <w:rPr>
-          <w:rFonts w:ascii="Courier New" w:hAnsi="Courier New" w:cs="Courier New"/>
-          <w:lang w:val="en-US"/>
-        </w:rPr>
-        <w:t>=sorted(</w:t>
-      </w:r>
-      <w:proofErr w:type="spellStart"/>
-      <w:r>
-        <w:rPr>
-          <w:rFonts w:ascii="Courier New" w:hAnsi="Courier New" w:cs="Courier New"/>
-          <w:lang w:val="en-US"/>
-        </w:rPr>
-        <w:t>listd</w:t>
-      </w:r>
-      <w:proofErr w:type="spellEnd"/>
-      <w:r>
-        <w:rPr>
-          <w:rFonts w:ascii="Courier New" w:hAnsi="Courier New" w:cs="Courier New"/>
-          <w:lang w:val="en-US"/>
-        </w:rPr>
-        <w:t xml:space="preserve">, key=lambda x: </w:t>
-      </w:r>
-      <w:proofErr w:type="spellStart"/>
-      <w:r>
-        <w:rPr>
-          <w:rFonts w:ascii="Courier New" w:hAnsi="Courier New" w:cs="Courier New"/>
-          <w:lang w:val="en-US"/>
-        </w:rPr>
-        <w:t>transliterate.translit</w:t>
-      </w:r>
-      <w:proofErr w:type="spellEnd"/>
-      <w:r>
-        <w:rPr>
-          <w:rFonts w:ascii="Courier New" w:hAnsi="Courier New" w:cs="Courier New"/>
-          <w:lang w:val="en-US"/>
-        </w:rPr>
-        <w:t>(x, '</w:t>
-      </w:r>
-      <w:proofErr w:type="spellStart"/>
-      <w:r>
-        <w:rPr>
-          <w:rFonts w:ascii="Courier New" w:hAnsi="Courier New" w:cs="Courier New"/>
-          <w:lang w:val="en-US"/>
-        </w:rPr>
-        <w:t>ru</w:t>
-      </w:r>
-      <w:proofErr w:type="spellEnd"/>
-      <w:r>
-        <w:rPr>
-          <w:rFonts w:ascii="Courier New" w:hAnsi="Courier New" w:cs="Courier New"/>
-          <w:lang w:val="en-US"/>
-        </w:rPr>
-        <w:t>'))</w:t>
-      </w:r>
-    </w:p>
-    <w:p>
-      <w:pPr>
-        <w:spacing w:after="0"/>
-        <w:rPr>
-          <w:rFonts w:ascii="Courier New" w:hAnsi="Courier New" w:cs="Courier New"/>
-          <w:lang w:val="en-US"/>
-        </w:rPr>
-      </w:pPr>
-      <w:r>
-        <w:rPr>
-          <w:rFonts w:ascii="Courier New" w:hAnsi="Courier New" w:cs="Courier New"/>
-          <w:lang w:val="en-US"/>
-        </w:rPr>
-        <w:t xml:space="preserve">    return </w:t>
-      </w:r>
-      <w:proofErr w:type="spellStart"/>
-      <w:r>
-        <w:rPr>
-          <w:rFonts w:ascii="Courier New" w:hAnsi="Courier New" w:cs="Courier New"/>
-          <w:lang w:val="en-US"/>
-        </w:rPr>
-        <w:t>varLus</w:t>
-      </w:r>
-      <w:proofErr w:type="spellEnd"/>
-    </w:p>
-    <w:p>
-      <w:pPr>
-        <w:spacing w:after="0"/>
-        <w:rPr>
-          <w:rFonts w:ascii="Courier New" w:hAnsi="Courier New" w:cs="Courier New"/>
-          <w:lang w:val="en-US"/>
-        </w:rPr>
-      </w:pPr>
-    </w:p>
-    <w:p>
-      <w:pPr>
-        <w:spacing w:after="0"/>
-        <w:rPr>
-          <w:rFonts w:ascii="Courier New" w:hAnsi="Courier New" w:cs="Courier New"/>
-          <w:lang w:val="en-US"/>
-        </w:rPr>
-      </w:pPr>
-    </w:p>
-    <w:p>
-      <w:pPr>
-        <w:spacing w:after="0"/>
-        <w:rPr>
-          <w:rFonts w:ascii="Courier New" w:hAnsi="Courier New" w:cs="Courier New"/>
-          <w:lang w:val="en-US"/>
-        </w:rPr>
-      </w:pPr>
-      <w:r>
-        <w:rPr>
-          <w:rFonts w:ascii="Courier New" w:hAnsi="Courier New" w:cs="Courier New"/>
-          <w:lang w:val="en-US"/>
-        </w:rPr>
-        <w:t xml:space="preserve">def </w:t>
-      </w:r>
-      <w:proofErr w:type="spellStart"/>
-      <w:r>
-        <w:rPr>
-          <w:rFonts w:ascii="Courier New" w:hAnsi="Courier New" w:cs="Courier New"/>
-          <w:lang w:val="en-US"/>
-        </w:rPr>
-        <w:t>PrintList</w:t>
-      </w:r>
-      <w:proofErr w:type="spellEnd"/>
-      <w:r>
-        <w:rPr>
-          <w:rFonts w:ascii="Courier New" w:hAnsi="Courier New" w:cs="Courier New"/>
-          <w:lang w:val="en-US"/>
+      <w:proofErr w:type="gramStart"/>
+      <w:r>
+        <w:rPr>
+          <w:rFonts w:ascii="Courier New" w:hAnsi="Courier New" w:cs="Courier New"/>
+          <w:lang w:val="en-US"/>
+        </w:rPr>
+        <w:t>print</w:t>
+      </w:r>
+      <w:r>
+        <w:rPr>
+          <w:rFonts w:ascii="Courier New" w:hAnsi="Courier New" w:cs="Courier New"/>
         </w:rPr>
         <w:t>(</w:t>
       </w:r>
-      <w:proofErr w:type="spellStart"/>
-      <w:r>
-        <w:rPr>
-          <w:rFonts w:ascii="Courier New" w:hAnsi="Courier New" w:cs="Courier New"/>
-          <w:lang w:val="en-US"/>
-        </w:rPr>
-        <w:t>listd</w:t>
-      </w:r>
-      <w:proofErr w:type="spellEnd"/>
-      <w:r>
-        <w:rPr>
-          <w:rFonts w:ascii="Courier New" w:hAnsi="Courier New" w:cs="Courier New"/>
-          <w:lang w:val="en-US"/>
-        </w:rPr>
-        <w:t>):</w:t>
-      </w:r>
-    </w:p>
-    <w:p>
-      <w:pPr>
-        <w:spacing w:after="0"/>
-        <w:rPr>
-          <w:rFonts w:ascii="Courier New" w:hAnsi="Courier New" w:cs="Courier New"/>
-        </w:rPr>
-      </w:pPr>
-      <w:r>
-        <w:rPr>
-          <w:rFonts w:ascii="Courier New" w:hAnsi="Courier New" w:cs="Courier New"/>
-          <w:lang w:val="en-US"/>
-        </w:rPr>
-        <w:t xml:space="preserve">    if</w:t>
-      </w:r>
-      <w:r>
-        <w:rPr>
-          <w:rFonts w:ascii="Courier New" w:hAnsi="Courier New" w:cs="Courier New"/>
-        </w:rPr>
-        <w:t>(</w:t>
-      </w:r>
-      <w:proofErr w:type="spellStart"/>
-      <w:r>
-        <w:rPr>
-          <w:rFonts w:ascii="Courier New" w:hAnsi="Courier New" w:cs="Courier New"/>
-          <w:lang w:val="en-US"/>
-        </w:rPr>
-        <w:t>len</w:t>
-      </w:r>
-      <w:proofErr w:type="spellEnd"/>
-      <w:r>
-        <w:rPr>
-          <w:rFonts w:ascii="Courier New" w:hAnsi="Courier New" w:cs="Courier New"/>
-        </w:rPr>
-        <w:t>(</w:t>
-      </w:r>
-      <w:proofErr w:type="spellStart"/>
-      <w:r>
-        <w:rPr>
-          <w:rFonts w:ascii="Courier New" w:hAnsi="Courier New" w:cs="Courier New"/>
-          <w:lang w:val="en-US"/>
-        </w:rPr>
-        <w:t>listd</w:t>
-      </w:r>
-      <w:proofErr w:type="spellEnd"/>
-      <w:r>
-        <w:rPr>
-          <w:rFonts w:ascii="Courier New" w:hAnsi="Courier New" w:cs="Courier New"/>
-        </w:rPr>
-        <w:t>) == 0):</w:t>
-      </w:r>
-    </w:p>
-    <w:p>
-      <w:pPr>
-        <w:spacing w:after="0"/>
-        <w:rPr>
-          <w:rFonts w:ascii="Courier New" w:hAnsi="Courier New" w:cs="Courier New"/>
-        </w:rPr>
-      </w:pPr>
-      <w:r>
-        <w:rPr>
-          <w:rFonts w:ascii="Courier New" w:hAnsi="Courier New" w:cs="Courier New"/>
-        </w:rPr>
-        <w:t xml:space="preserve">        </w:t>
-      </w:r>
-      <w:r>
-        <w:rPr>
-          <w:rFonts w:ascii="Courier New" w:hAnsi="Courier New" w:cs="Courier New"/>
-          <w:lang w:val="en-US"/>
-        </w:rPr>
-        <w:t>return</w:t>
-      </w:r>
-    </w:p>
-    <w:p>
-      <w:pPr>
-        <w:spacing w:after="0"/>
-        <w:rPr>
-          <w:rFonts w:ascii="Courier New" w:hAnsi="Courier New" w:cs="Courier New"/>
-        </w:rPr>
-      </w:pPr>
-      <w:r>
-        <w:rPr>
-          <w:rFonts w:ascii="Courier New" w:hAnsi="Courier New" w:cs="Courier New"/>
-        </w:rPr>
-        <w:t xml:space="preserve">    </w:t>
-      </w:r>
-      <w:r>
-        <w:rPr>
-          <w:rFonts w:ascii="Courier New" w:hAnsi="Courier New" w:cs="Courier New"/>
-          <w:lang w:val="en-US"/>
-        </w:rPr>
-        <w:t>print</w:t>
-      </w:r>
-      <w:r>
-        <w:rPr>
-          <w:rFonts w:ascii="Courier New" w:hAnsi="Courier New" w:cs="Courier New"/>
-        </w:rPr>
-        <w:t>("\</w:t>
-      </w:r>
-      <w:r>
-        <w:rPr>
-          <w:rFonts w:ascii="Courier New" w:hAnsi="Courier New" w:cs="Courier New"/>
-          <w:lang w:val="en-US"/>
-        </w:rPr>
-        <w:t>n</w:t>
-      </w:r>
-      <w:r>
-        <w:rPr>
-          <w:rFonts w:ascii="Courier New" w:hAnsi="Courier New" w:cs="Courier New"/>
-        </w:rPr>
-        <w:t>Некоторые отсортированные и почищенные данные")</w:t>
-      </w:r>
-    </w:p>
-    <w:p>
-      <w:pPr>
-        <w:spacing w:after="0"/>
-        <w:rPr>
-          <w:rFonts w:ascii="Courier New" w:hAnsi="Courier New" w:cs="Courier New"/>
-          <w:lang w:val="en-US"/>
-        </w:rPr>
-      </w:pPr>
-      <w:r>
-        <w:rPr>
-          <w:rFonts w:ascii="Courier New" w:hAnsi="Courier New" w:cs="Courier New"/>
-        </w:rPr>
-        <w:t xml:space="preserve">    </w:t>
-      </w:r>
-      <w:r>
-        <w:rPr>
-          <w:rFonts w:ascii="Courier New" w:hAnsi="Courier New" w:cs="Courier New"/>
-          <w:lang w:val="en-US"/>
-        </w:rPr>
-        <w:t xml:space="preserve">for item in </w:t>
-      </w:r>
-      <w:proofErr w:type="spellStart"/>
-      <w:r>
-        <w:rPr>
-          <w:rFonts w:ascii="Courier New" w:hAnsi="Courier New" w:cs="Courier New"/>
-          <w:lang w:val="en-US"/>
-        </w:rPr>
-        <w:t>listd</w:t>
-      </w:r>
-      <w:proofErr w:type="spellEnd"/>
-      <w:r>
-        <w:rPr>
-          <w:rFonts w:ascii="Courier New" w:hAnsi="Courier New" w:cs="Courier New"/>
-          <w:lang w:val="en-US"/>
-        </w:rPr>
-        <w:t>:</w:t>
-      </w:r>
-    </w:p>
-    <w:p>
-      <w:pPr>
-        <w:spacing w:after="0"/>
-        <w:rPr>
-          <w:rFonts w:ascii="Courier New" w:hAnsi="Courier New" w:cs="Courier New"/>
-          <w:lang w:val="en-US"/>
-        </w:rPr>
-      </w:pPr>
-      <w:r>
-        <w:rPr>
-          <w:rFonts w:ascii="Courier New" w:hAnsi="Courier New" w:cs="Courier New"/>
-          <w:lang w:val="en-US"/>
-        </w:rPr>
-        <w:t xml:space="preserve">        print(f" {item} ", end="")</w:t>
-      </w:r>
-    </w:p>
-    <w:p>
-      <w:pPr>
-        <w:spacing w:after="0"/>
-        <w:rPr>
-          <w:rFonts w:ascii="Courier New" w:hAnsi="Courier New" w:cs="Courier New"/>
-          <w:lang w:val="en-US"/>
-        </w:rPr>
-      </w:pPr>
-      <w:r>
-        <w:rPr>
-          <w:rFonts w:ascii="Courier New" w:hAnsi="Courier New" w:cs="Courier New"/>
-          <w:lang w:val="en-US"/>
-        </w:rPr>
-        <w:t xml:space="preserve">    print()</w:t>
-      </w:r>
-    </w:p>
-    <w:p>
-      <w:pPr>
-        <w:spacing w:after="0"/>
-        <w:rPr>
-          <w:rFonts w:ascii="Courier New" w:hAnsi="Courier New" w:cs="Courier New"/>
-          <w:lang w:val="en-US"/>
-        </w:rPr>
-      </w:pPr>
-    </w:p>
-    <w:p>
-      <w:pPr>
-        <w:spacing w:after="0"/>
-        <w:rPr>
-          <w:rFonts w:ascii="Courier New" w:hAnsi="Courier New" w:cs="Courier New"/>
-          <w:lang w:val="en-US"/>
-        </w:rPr>
-      </w:pPr>
-    </w:p>
-    <w:p>
-      <w:pPr>
-        <w:spacing w:after="0"/>
-        <w:rPr>
-          <w:rFonts w:ascii="Courier New" w:hAnsi="Courier New" w:cs="Courier New"/>
-          <w:lang w:val="en-US"/>
-        </w:rPr>
-      </w:pPr>
-      <w:r>
-        <w:rPr>
-          <w:rFonts w:ascii="Courier New" w:hAnsi="Courier New" w:cs="Courier New"/>
-          <w:lang w:val="en-US"/>
-        </w:rPr>
-        <w:t xml:space="preserve">def </w:t>
-      </w:r>
-      <w:proofErr w:type="spellStart"/>
-      <w:r>
-        <w:rPr>
-          <w:rFonts w:ascii="Courier New" w:hAnsi="Courier New" w:cs="Courier New"/>
-          <w:lang w:val="en-US"/>
-        </w:rPr>
-        <w:t>PartTwo</w:t>
-      </w:r>
-      <w:proofErr w:type="spellEnd"/>
-      <w:r>
-        <w:rPr>
-          <w:rFonts w:ascii="Courier New" w:hAnsi="Courier New" w:cs="Courier New"/>
-          <w:lang w:val="en-US"/>
-        </w:rPr>
-        <w:t>():</w:t>
+      <w:proofErr w:type="gramEnd"/>
+      <w:r>
+        <w:rPr>
+          <w:rFonts w:ascii="Courier New" w:hAnsi="Courier New" w:cs="Courier New"/>
+        </w:rPr>
+        <w:t xml:space="preserve">"ВВедите некоторые данные. </w:t>
+      </w:r>
+      <w:r>
+        <w:rPr>
+          <w:rFonts w:ascii="Courier New" w:hAnsi="Courier New" w:cs="Courier New"/>
+          <w:lang w:val="en-US"/>
+        </w:rPr>
+        <w:t>Для остановки ввода 0.")</w:t>
+      </w:r>
+    </w:p>
+    <w:p>
+      <w:pPr>
+        <w:spacing w:after="0"/>
+        <w:rPr>
+          <w:rFonts w:ascii="Courier New" w:hAnsi="Courier New" w:cs="Courier New"/>
+          <w:lang w:val="en-US"/>
+        </w:rPr>
+      </w:pPr>
+      <w:r>
+        <w:rPr>
+          <w:rFonts w:ascii="Courier New" w:hAnsi="Courier New" w:cs="Courier New"/>
+          <w:lang w:val="en-US"/>
+        </w:rPr>
+        <w:t xml:space="preserve">    contents = ""</w:t>
       </w:r>
     </w:p>
     <w:p>
@@ -1771,555 +1990,55 @@
           <w:rFonts w:ascii="Courier New" w:hAnsi="Courier New" w:cs="Courier New"/>
           <w:lang w:val="en-US"/>
         </w:rPr>
+        <w:t xml:space="preserve">            line = </w:t>
+      </w:r>
+      <w:proofErr w:type="gramStart"/>
+      <w:r>
+        <w:rPr>
+          <w:rFonts w:ascii="Courier New" w:hAnsi="Courier New" w:cs="Courier New"/>
+          <w:lang w:val="en-US"/>
+        </w:rPr>
+        <w:t>input(</w:t>
+      </w:r>
+      <w:proofErr w:type="gramEnd"/>
+      <w:r>
+        <w:rPr>
+          <w:rFonts w:ascii="Courier New" w:hAnsi="Courier New" w:cs="Courier New"/>
+          <w:lang w:val="en-US"/>
+        </w:rPr>
+        <w:t>)</w:t>
+      </w:r>
+    </w:p>
+    <w:p>
+      <w:pPr>
+        <w:spacing w:after="0"/>
+        <w:rPr>
+          <w:rFonts w:ascii="Courier New" w:hAnsi="Courier New" w:cs="Courier New"/>
+          <w:lang w:val="en-US"/>
+        </w:rPr>
+      </w:pPr>
+      <w:r>
+        <w:rPr>
+          <w:rFonts w:ascii="Courier New" w:hAnsi="Courier New" w:cs="Courier New"/>
+          <w:lang w:val="en-US"/>
+        </w:rPr>
         <w:t xml:space="preserve">            </w:t>
       </w:r>
-      <w:proofErr w:type="spellStart"/>
-      <w:r>
-        <w:rPr>
-          <w:rFonts w:ascii="Courier New" w:hAnsi="Courier New" w:cs="Courier New"/>
-          <w:lang w:val="en-US"/>
-        </w:rPr>
-        <w:t>stri</w:t>
-      </w:r>
-      <w:proofErr w:type="spellEnd"/>
-      <w:r>
-        <w:rPr>
-          <w:rFonts w:ascii="Courier New" w:hAnsi="Courier New" w:cs="Courier New"/>
-          <w:lang w:val="en-US"/>
-        </w:rPr>
-        <w:t xml:space="preserve"> = input()</w:t>
-      </w:r>
-    </w:p>
-    <w:p>
-      <w:pPr>
-        <w:spacing w:after="0"/>
-        <w:rPr>
-          <w:rFonts w:ascii="Courier New" w:hAnsi="Courier New" w:cs="Courier New"/>
-          <w:lang w:val="en-US"/>
-        </w:rPr>
-      </w:pPr>
-      <w:r>
-        <w:rPr>
-          <w:rFonts w:ascii="Courier New" w:hAnsi="Courier New" w:cs="Courier New"/>
-          <w:lang w:val="en-US"/>
-        </w:rPr>
-        <w:t xml:space="preserve">            if(</w:t>
-      </w:r>
-      <w:proofErr w:type="spellStart"/>
-      <w:r>
-        <w:rPr>
-          <w:rFonts w:ascii="Courier New" w:hAnsi="Courier New" w:cs="Courier New"/>
-          <w:lang w:val="en-US"/>
-        </w:rPr>
-        <w:t>RepresentsInt</w:t>
-      </w:r>
-      <w:proofErr w:type="spellEnd"/>
-      <w:r>
-        <w:rPr>
-          <w:rFonts w:ascii="Courier New" w:hAnsi="Courier New" w:cs="Courier New"/>
-          <w:lang w:val="en-US"/>
-        </w:rPr>
-        <w:t>(</w:t>
-      </w:r>
-      <w:proofErr w:type="spellStart"/>
-      <w:r>
-        <w:rPr>
-          <w:rFonts w:ascii="Courier New" w:hAnsi="Courier New" w:cs="Courier New"/>
-          <w:lang w:val="en-US"/>
-        </w:rPr>
-        <w:t>stri</w:t>
-      </w:r>
-      <w:proofErr w:type="spellEnd"/>
-      <w:r>
-        <w:rPr>
-          <w:rFonts w:ascii="Courier New" w:hAnsi="Courier New" w:cs="Courier New"/>
-          <w:lang w:val="en-US"/>
-        </w:rPr>
-        <w:t>) and int (</w:t>
-      </w:r>
-      <w:proofErr w:type="spellStart"/>
-      <w:r>
-        <w:rPr>
-          <w:rFonts w:ascii="Courier New" w:hAnsi="Courier New" w:cs="Courier New"/>
-          <w:lang w:val="en-US"/>
-        </w:rPr>
-        <w:t>stri</w:t>
-      </w:r>
-      <w:proofErr w:type="spellEnd"/>
-      <w:r>
-        <w:rPr>
-          <w:rFonts w:ascii="Courier New" w:hAnsi="Courier New" w:cs="Courier New"/>
-          <w:lang w:val="en-US"/>
-        </w:rPr>
-        <w:t>)==0):</w:t>
-      </w:r>
-    </w:p>
-    <w:p>
-      <w:pPr>
-        <w:spacing w:after="0"/>
-        <w:rPr>
-          <w:rFonts w:ascii="Courier New" w:hAnsi="Courier New" w:cs="Courier New"/>
-          <w:lang w:val="en-US"/>
-        </w:rPr>
-      </w:pPr>
-      <w:r>
-        <w:rPr>
-          <w:rFonts w:ascii="Courier New" w:hAnsi="Courier New" w:cs="Courier New"/>
-          <w:lang w:val="en-US"/>
-        </w:rPr>
-        <w:t xml:space="preserve">                break</w:t>
-      </w:r>
-    </w:p>
-    <w:p>
-      <w:pPr>
-        <w:spacing w:after="0"/>
-        <w:rPr>
-          <w:rFonts w:ascii="Courier New" w:hAnsi="Courier New" w:cs="Courier New"/>
-          <w:lang w:val="en-US"/>
-        </w:rPr>
-      </w:pPr>
-      <w:r>
-        <w:rPr>
-          <w:rFonts w:ascii="Courier New" w:hAnsi="Courier New" w:cs="Courier New"/>
-          <w:lang w:val="en-US"/>
-        </w:rPr>
-        <w:t xml:space="preserve">            </w:t>
-      </w:r>
-      <w:proofErr w:type="spellStart"/>
-      <w:r>
-        <w:rPr>
-          <w:rFonts w:ascii="Courier New" w:hAnsi="Courier New" w:cs="Courier New"/>
-          <w:lang w:val="en-US"/>
-        </w:rPr>
-        <w:t>PrintList</w:t>
-      </w:r>
-      <w:proofErr w:type="spellEnd"/>
-      <w:r>
-        <w:rPr>
-          <w:rFonts w:ascii="Courier New" w:hAnsi="Courier New" w:cs="Courier New"/>
-          <w:lang w:val="en-US"/>
-        </w:rPr>
-        <w:t>(</w:t>
-      </w:r>
-      <w:proofErr w:type="spellStart"/>
-      <w:r>
-        <w:rPr>
-          <w:rFonts w:ascii="Courier New" w:hAnsi="Courier New" w:cs="Courier New"/>
-          <w:lang w:val="en-US"/>
-        </w:rPr>
-        <w:t>DistinctAndSortArray</w:t>
-      </w:r>
-      <w:proofErr w:type="spellEnd"/>
-      <w:r>
-        <w:rPr>
-          <w:rFonts w:ascii="Courier New" w:hAnsi="Courier New" w:cs="Courier New"/>
-          <w:lang w:val="en-US"/>
-        </w:rPr>
-        <w:t>(</w:t>
-      </w:r>
-      <w:proofErr w:type="spellStart"/>
-      <w:r>
-        <w:rPr>
-          <w:rFonts w:ascii="Courier New" w:hAnsi="Courier New" w:cs="Courier New"/>
-          <w:lang w:val="en-US"/>
-        </w:rPr>
-        <w:t>stri</w:t>
-      </w:r>
-      <w:proofErr w:type="spellEnd"/>
-      <w:r>
-        <w:rPr>
-          <w:rFonts w:ascii="Courier New" w:hAnsi="Courier New" w:cs="Courier New"/>
-          <w:lang w:val="en-US"/>
-        </w:rPr>
-        <w:t>))</w:t>
-      </w:r>
-    </w:p>
-    <w:p>
-      <w:pPr>
-        <w:spacing w:after="0"/>
-        <w:rPr>
-          <w:rFonts w:ascii="Courier New" w:hAnsi="Courier New" w:cs="Courier New"/>
-          <w:lang w:val="en-US"/>
-        </w:rPr>
-      </w:pPr>
-      <w:r>
-        <w:rPr>
-          <w:rFonts w:ascii="Courier New" w:hAnsi="Courier New" w:cs="Courier New"/>
-          <w:lang w:val="en-US"/>
-        </w:rPr>
-        <w:t xml:space="preserve">        except </w:t>
-      </w:r>
-      <w:proofErr w:type="spellStart"/>
-      <w:r>
-        <w:rPr>
-          <w:rFonts w:ascii="Courier New" w:hAnsi="Courier New" w:cs="Courier New"/>
-          <w:lang w:val="en-US"/>
-        </w:rPr>
-        <w:t>EOFError</w:t>
-      </w:r>
-      <w:proofErr w:type="spellEnd"/>
-      <w:r>
-        <w:rPr>
-          <w:rFonts w:ascii="Courier New" w:hAnsi="Courier New" w:cs="Courier New"/>
-          <w:lang w:val="en-US"/>
-        </w:rPr>
-        <w:t>:</w:t>
-      </w:r>
-    </w:p>
-    <w:p>
-      <w:pPr>
-        <w:spacing w:after="0"/>
-        <w:rPr>
-          <w:rFonts w:ascii="Courier New" w:hAnsi="Courier New" w:cs="Courier New"/>
-          <w:lang w:val="en-US"/>
-        </w:rPr>
-      </w:pPr>
-      <w:r>
-        <w:rPr>
-          <w:rFonts w:ascii="Courier New" w:hAnsi="Courier New" w:cs="Courier New"/>
-          <w:lang w:val="en-US"/>
-        </w:rPr>
-        <w:t xml:space="preserve">            break</w:t>
-      </w:r>
-    </w:p>
-    <w:p>
-      <w:pPr>
-        <w:spacing w:after="0"/>
-        <w:rPr>
-          <w:rFonts w:ascii="Courier New" w:hAnsi="Courier New" w:cs="Courier New"/>
-          <w:lang w:val="en-US"/>
-        </w:rPr>
-      </w:pPr>
-    </w:p>
-    <w:p>
-      <w:pPr>
-        <w:spacing w:after="0"/>
-        <w:rPr>
-          <w:rFonts w:ascii="Courier New" w:hAnsi="Courier New" w:cs="Courier New"/>
-          <w:lang w:val="en-US"/>
-        </w:rPr>
-      </w:pPr>
-    </w:p>
-    <w:p>
-      <w:pPr>
-        <w:spacing w:after="0"/>
-        <w:rPr>
-          <w:rFonts w:ascii="Courier New" w:hAnsi="Courier New" w:cs="Courier New"/>
-          <w:lang w:val="en-US"/>
-        </w:rPr>
-      </w:pPr>
-      <w:r>
-        <w:rPr>
-          <w:rFonts w:ascii="Courier New" w:hAnsi="Courier New" w:cs="Courier New"/>
-          <w:lang w:val="en-US"/>
-        </w:rPr>
-        <w:t xml:space="preserve">def </w:t>
-      </w:r>
-      <w:proofErr w:type="spellStart"/>
-      <w:r>
-        <w:rPr>
-          <w:rFonts w:ascii="Courier New" w:hAnsi="Courier New" w:cs="Courier New"/>
-          <w:lang w:val="en-US"/>
-        </w:rPr>
-        <w:t>PartOne</w:t>
-      </w:r>
-      <w:proofErr w:type="spellEnd"/>
-      <w:r>
-        <w:rPr>
-          <w:rFonts w:ascii="Courier New" w:hAnsi="Courier New" w:cs="Courier New"/>
-          <w:lang w:val="en-US"/>
-        </w:rPr>
-        <w:t>():</w:t>
-      </w:r>
-    </w:p>
-    <w:p>
-      <w:pPr>
-        <w:spacing w:after="0"/>
-        <w:rPr>
-          <w:rFonts w:ascii="Courier New" w:hAnsi="Courier New" w:cs="Courier New"/>
-          <w:lang w:val="en-US"/>
-        </w:rPr>
-      </w:pPr>
-      <w:r>
-        <w:rPr>
-          <w:rFonts w:ascii="Courier New" w:hAnsi="Courier New" w:cs="Courier New"/>
-          <w:lang w:val="en-US"/>
-        </w:rPr>
-        <w:t xml:space="preserve">    </w:t>
-      </w:r>
-      <w:proofErr w:type="spellStart"/>
-      <w:r>
-        <w:rPr>
-          <w:rFonts w:ascii="Courier New" w:hAnsi="Courier New" w:cs="Courier New"/>
-          <w:lang w:val="en-US"/>
-        </w:rPr>
-        <w:t>PrintList</w:t>
-      </w:r>
-      <w:proofErr w:type="spellEnd"/>
-      <w:r>
-        <w:rPr>
-          <w:rFonts w:ascii="Courier New" w:hAnsi="Courier New" w:cs="Courier New"/>
-          <w:lang w:val="en-US"/>
-        </w:rPr>
-        <w:t>(</w:t>
-      </w:r>
-      <w:proofErr w:type="spellStart"/>
-      <w:r>
-        <w:rPr>
-          <w:rFonts w:ascii="Courier New" w:hAnsi="Courier New" w:cs="Courier New"/>
-          <w:lang w:val="en-US"/>
-        </w:rPr>
-        <w:t>DistinctAndSortArray</w:t>
-      </w:r>
-      <w:proofErr w:type="spellEnd"/>
-      <w:r>
-        <w:rPr>
-          <w:rFonts w:ascii="Courier New" w:hAnsi="Courier New" w:cs="Courier New"/>
-          <w:lang w:val="en-US"/>
-        </w:rPr>
-        <w:t>(</w:t>
-      </w:r>
-      <w:proofErr w:type="spellStart"/>
-      <w:r>
-        <w:rPr>
-          <w:rFonts w:ascii="Courier New" w:hAnsi="Courier New" w:cs="Courier New"/>
-          <w:lang w:val="en-US"/>
-        </w:rPr>
-        <w:t>PartOneInput</w:t>
-      </w:r>
-      <w:proofErr w:type="spellEnd"/>
-      <w:r>
-        <w:rPr>
-          <w:rFonts w:ascii="Courier New" w:hAnsi="Courier New" w:cs="Courier New"/>
-          <w:lang w:val="en-US"/>
-        </w:rPr>
-        <w:t>()))</w:t>
-      </w:r>
-    </w:p>
-    <w:p>
-      <w:pPr>
-        <w:spacing w:after="0"/>
-        <w:rPr>
-          <w:rFonts w:ascii="Courier New" w:hAnsi="Courier New" w:cs="Courier New"/>
-          <w:lang w:val="en-US"/>
-        </w:rPr>
-      </w:pPr>
-    </w:p>
-    <w:p>
-      <w:pPr>
-        <w:spacing w:after="0"/>
-        <w:rPr>
-          <w:rFonts w:ascii="Courier New" w:hAnsi="Courier New" w:cs="Courier New"/>
-          <w:lang w:val="en-US"/>
-        </w:rPr>
-      </w:pPr>
-    </w:p>
-    <w:p>
-      <w:pPr>
-        <w:spacing w:after="0"/>
-        <w:rPr>
-          <w:rFonts w:ascii="Courier New" w:hAnsi="Courier New" w:cs="Courier New"/>
-        </w:rPr>
-      </w:pPr>
-      <w:r>
-        <w:rPr>
-          <w:rFonts w:ascii="Courier New" w:hAnsi="Courier New" w:cs="Courier New"/>
-          <w:lang w:val="en-US"/>
-        </w:rPr>
-        <w:t>def</w:t>
-      </w:r>
-      <w:r>
-        <w:rPr>
-          <w:rFonts w:ascii="Courier New" w:hAnsi="Courier New" w:cs="Courier New"/>
-        </w:rPr>
-        <w:t xml:space="preserve"> </w:t>
-      </w:r>
-      <w:proofErr w:type="spellStart"/>
-      <w:r>
-        <w:rPr>
-          <w:rFonts w:ascii="Courier New" w:hAnsi="Courier New" w:cs="Courier New"/>
-          <w:lang w:val="en-US"/>
-        </w:rPr>
-        <w:t>PartOneInput</w:t>
-      </w:r>
-      <w:proofErr w:type="spellEnd"/>
-      <w:r>
-        <w:rPr>
-          <w:rFonts w:ascii="Courier New" w:hAnsi="Courier New" w:cs="Courier New"/>
-        </w:rPr>
-        <w:t>():</w:t>
-      </w:r>
-    </w:p>
-    <w:p>
-      <w:pPr>
-        <w:spacing w:after="0"/>
-        <w:rPr>
-          <w:rFonts w:ascii="Courier New" w:hAnsi="Courier New" w:cs="Courier New"/>
-          <w:lang w:val="en-US"/>
-        </w:rPr>
-      </w:pPr>
-      <w:r>
-        <w:rPr>
-          <w:rFonts w:ascii="Courier New" w:hAnsi="Courier New" w:cs="Courier New"/>
-        </w:rPr>
-        <w:t xml:space="preserve">    </w:t>
-      </w:r>
-      <w:r>
-        <w:rPr>
-          <w:rFonts w:ascii="Courier New" w:hAnsi="Courier New" w:cs="Courier New"/>
-          <w:lang w:val="en-US"/>
-        </w:rPr>
-        <w:t>print</w:t>
-      </w:r>
-      <w:r>
-        <w:rPr>
-          <w:rFonts w:ascii="Courier New" w:hAnsi="Courier New" w:cs="Courier New"/>
-        </w:rPr>
-        <w:t xml:space="preserve">("ВВедите некоторые данные. </w:t>
-      </w:r>
-      <w:proofErr w:type="spellStart"/>
-      <w:r>
-        <w:rPr>
-          <w:rFonts w:ascii="Courier New" w:hAnsi="Courier New" w:cs="Courier New"/>
-          <w:lang w:val="en-US"/>
-        </w:rPr>
-        <w:t>Для</w:t>
-      </w:r>
-      <w:proofErr w:type="spellEnd"/>
-      <w:r>
-        <w:rPr>
-          <w:rFonts w:ascii="Courier New" w:hAnsi="Courier New" w:cs="Courier New"/>
-          <w:lang w:val="en-US"/>
-        </w:rPr>
-        <w:t xml:space="preserve"> </w:t>
-      </w:r>
-      <w:proofErr w:type="spellStart"/>
-      <w:r>
-        <w:rPr>
-          <w:rFonts w:ascii="Courier New" w:hAnsi="Courier New" w:cs="Courier New"/>
-          <w:lang w:val="en-US"/>
-        </w:rPr>
-        <w:t>остановки</w:t>
-      </w:r>
-      <w:proofErr w:type="spellEnd"/>
-      <w:r>
-        <w:rPr>
-          <w:rFonts w:ascii="Courier New" w:hAnsi="Courier New" w:cs="Courier New"/>
-          <w:lang w:val="en-US"/>
-        </w:rPr>
-        <w:t xml:space="preserve"> </w:t>
-      </w:r>
-      <w:proofErr w:type="spellStart"/>
-      <w:r>
-        <w:rPr>
-          <w:rFonts w:ascii="Courier New" w:hAnsi="Courier New" w:cs="Courier New"/>
-          <w:lang w:val="en-US"/>
-        </w:rPr>
-        <w:t>ввода</w:t>
-      </w:r>
-      <w:proofErr w:type="spellEnd"/>
-      <w:r>
-        <w:rPr>
-          <w:rFonts w:ascii="Courier New" w:hAnsi="Courier New" w:cs="Courier New"/>
-          <w:lang w:val="en-US"/>
-        </w:rPr>
-        <w:t xml:space="preserve"> 0.")</w:t>
-      </w:r>
-    </w:p>
-    <w:p>
-      <w:pPr>
-        <w:spacing w:after="0"/>
-        <w:rPr>
-          <w:rFonts w:ascii="Courier New" w:hAnsi="Courier New" w:cs="Courier New"/>
-          <w:lang w:val="en-US"/>
-        </w:rPr>
-      </w:pPr>
-      <w:r>
-        <w:rPr>
-          <w:rFonts w:ascii="Courier New" w:hAnsi="Courier New" w:cs="Courier New"/>
-          <w:lang w:val="en-US"/>
-        </w:rPr>
-        <w:t xml:space="preserve">    contents = ""</w:t>
-      </w:r>
-    </w:p>
-    <w:p>
-      <w:pPr>
-        <w:spacing w:after="0"/>
-        <w:rPr>
-          <w:rFonts w:ascii="Courier New" w:hAnsi="Courier New" w:cs="Courier New"/>
-          <w:lang w:val="en-US"/>
-        </w:rPr>
-      </w:pPr>
-      <w:r>
-        <w:rPr>
-          <w:rFonts w:ascii="Courier New" w:hAnsi="Courier New" w:cs="Courier New"/>
-          <w:lang w:val="en-US"/>
-        </w:rPr>
-        <w:t xml:space="preserve">    while True:</w:t>
-      </w:r>
-    </w:p>
-    <w:p>
-      <w:pPr>
-        <w:spacing w:after="0"/>
-        <w:rPr>
-          <w:rFonts w:ascii="Courier New" w:hAnsi="Courier New" w:cs="Courier New"/>
-          <w:lang w:val="en-US"/>
-        </w:rPr>
-      </w:pPr>
-      <w:r>
-        <w:rPr>
-          <w:rFonts w:ascii="Courier New" w:hAnsi="Courier New" w:cs="Courier New"/>
-          <w:lang w:val="en-US"/>
-        </w:rPr>
-        <w:t xml:space="preserve">        try:</w:t>
-      </w:r>
-    </w:p>
-    <w:p>
-      <w:pPr>
-        <w:spacing w:after="0"/>
-        <w:rPr>
-          <w:rFonts w:ascii="Courier New" w:hAnsi="Courier New" w:cs="Courier New"/>
-          <w:lang w:val="en-US"/>
-        </w:rPr>
-      </w:pPr>
-      <w:r>
-        <w:rPr>
-          <w:rFonts w:ascii="Courier New" w:hAnsi="Courier New" w:cs="Courier New"/>
-          <w:lang w:val="en-US"/>
-        </w:rPr>
-        <w:t xml:space="preserve">            line = input()</w:t>
-      </w:r>
-    </w:p>
-    <w:p>
-      <w:pPr>
-        <w:spacing w:after="0"/>
-        <w:rPr>
-          <w:rFonts w:ascii="Courier New" w:hAnsi="Courier New" w:cs="Courier New"/>
-          <w:lang w:val="en-US"/>
-        </w:rPr>
-      </w:pPr>
-      <w:r>
-        <w:rPr>
-          <w:rFonts w:ascii="Courier New" w:hAnsi="Courier New" w:cs="Courier New"/>
-          <w:lang w:val="en-US"/>
-        </w:rPr>
-        <w:t xml:space="preserve">            if(</w:t>
-      </w:r>
-      <w:proofErr w:type="spellStart"/>
-      <w:r>
-        <w:rPr>
-          <w:rFonts w:ascii="Courier New" w:hAnsi="Courier New" w:cs="Courier New"/>
-          <w:lang w:val="en-US"/>
-        </w:rPr>
-        <w:t>RepresentsInt</w:t>
-      </w:r>
-      <w:proofErr w:type="spellEnd"/>
-      <w:r>
-        <w:rPr>
-          <w:rFonts w:ascii="Courier New" w:hAnsi="Courier New" w:cs="Courier New"/>
-          <w:lang w:val="en-US"/>
-        </w:rPr>
-        <w:t>(line) and int (line)==0):</w:t>
+      <w:proofErr w:type="gramStart"/>
+      <w:r>
+        <w:rPr>
+          <w:rFonts w:ascii="Courier New" w:hAnsi="Courier New" w:cs="Courier New"/>
+          <w:lang w:val="en-US"/>
+        </w:rPr>
+        <w:t>if(</w:t>
+      </w:r>
+      <w:proofErr w:type="gramEnd"/>
+      <w:r>
+        <w:rPr>
+          <w:rFonts w:ascii="Courier New" w:hAnsi="Courier New" w:cs="Courier New"/>
+          <w:lang w:val="en-US"/>
+        </w:rPr>
+        <w:t>RepresentsInt(line) and int (line)==0):</w:t>
       </w:r>
     </w:p>
     <w:p>
@@ -2352,23 +2071,7 @@
           <w:rFonts w:ascii="Courier New" w:hAnsi="Courier New" w:cs="Courier New"/>
           <w:lang w:val="en-US"/>
         </w:rPr>
-        <w:t xml:space="preserve">        except </w:t>
-      </w:r>
-      <w:proofErr w:type="spellStart"/>
-      <w:r>
-        <w:rPr>
-          <w:rFonts w:ascii="Courier New" w:hAnsi="Courier New" w:cs="Courier New"/>
-          <w:lang w:val="en-US"/>
-        </w:rPr>
-        <w:t>EOFError</w:t>
-      </w:r>
-      <w:proofErr w:type="spellEnd"/>
-      <w:r>
-        <w:rPr>
-          <w:rFonts w:ascii="Courier New" w:hAnsi="Courier New" w:cs="Courier New"/>
-          <w:lang w:val="en-US"/>
-        </w:rPr>
-        <w:t>:</w:t>
+        <w:t xml:space="preserve">        except EOFError:</w:t>
       </w:r>
     </w:p>
     <w:p>
@@ -2450,7 +2153,23 @@
           <w:rFonts w:ascii="Courier New" w:hAnsi="Courier New" w:cs="Courier New"/>
           <w:lang w:val="en-US"/>
         </w:rPr>
-        <w:t>def main():</w:t>
+        <w:t xml:space="preserve">def </w:t>
+      </w:r>
+      <w:proofErr w:type="gramStart"/>
+      <w:r>
+        <w:rPr>
+          <w:rFonts w:ascii="Courier New" w:hAnsi="Courier New" w:cs="Courier New"/>
+          <w:lang w:val="en-US"/>
+        </w:rPr>
+        <w:t>main(</w:t>
+      </w:r>
+      <w:proofErr w:type="gramEnd"/>
+      <w:r>
+        <w:rPr>
+          <w:rFonts w:ascii="Courier New" w:hAnsi="Courier New" w:cs="Courier New"/>
+          <w:lang w:val="en-US"/>
+        </w:rPr>
+        <w:t>):</w:t>
       </w:r>
     </w:p>
     <w:p>
@@ -2482,55 +2201,55 @@
           <w:rFonts w:ascii="Courier New" w:hAnsi="Courier New" w:cs="Courier New"/>
           <w:lang w:val="en-US"/>
         </w:rPr>
-        <w:t xml:space="preserve">        print("</w:t>
-      </w:r>
-      <w:proofErr w:type="spellStart"/>
-      <w:r>
-        <w:rPr>
-          <w:rFonts w:ascii="Courier New" w:hAnsi="Courier New" w:cs="Courier New"/>
-          <w:lang w:val="en-US"/>
-        </w:rPr>
-        <w:t>Задание</w:t>
-      </w:r>
-      <w:proofErr w:type="spellEnd"/>
-      <w:r>
-        <w:rPr>
-          <w:rFonts w:ascii="Courier New" w:hAnsi="Courier New" w:cs="Courier New"/>
-          <w:lang w:val="en-US"/>
-        </w:rPr>
-        <w:t xml:space="preserve"> 4")</w:t>
-      </w:r>
-    </w:p>
-    <w:p>
-      <w:pPr>
-        <w:spacing w:after="0"/>
-        <w:rPr>
-          <w:rFonts w:ascii="Courier New" w:hAnsi="Courier New" w:cs="Courier New"/>
-          <w:lang w:val="en-US"/>
-        </w:rPr>
-      </w:pPr>
-      <w:r>
-        <w:rPr>
-          <w:rFonts w:ascii="Courier New" w:hAnsi="Courier New" w:cs="Courier New"/>
-          <w:lang w:val="en-US"/>
-        </w:rPr>
         <w:t xml:space="preserve">        </w:t>
       </w:r>
-      <w:proofErr w:type="spellStart"/>
-      <w:r>
-        <w:rPr>
-          <w:rFonts w:ascii="Courier New" w:hAnsi="Courier New" w:cs="Courier New"/>
-          <w:lang w:val="en-US"/>
-        </w:rPr>
-        <w:t>inputType</w:t>
-      </w:r>
-      <w:proofErr w:type="spellEnd"/>
-      <w:r>
-        <w:rPr>
-          <w:rFonts w:ascii="Courier New" w:hAnsi="Courier New" w:cs="Courier New"/>
-          <w:lang w:val="en-US"/>
-        </w:rPr>
-        <w:t xml:space="preserve"> = int(input(</w:t>
+      <w:proofErr w:type="gramStart"/>
+      <w:r>
+        <w:rPr>
+          <w:rFonts w:ascii="Courier New" w:hAnsi="Courier New" w:cs="Courier New"/>
+          <w:lang w:val="en-US"/>
+        </w:rPr>
+        <w:t>print(</w:t>
+      </w:r>
+      <w:proofErr w:type="gramEnd"/>
+      <w:r>
+        <w:rPr>
+          <w:rFonts w:ascii="Courier New" w:hAnsi="Courier New" w:cs="Courier New"/>
+          <w:lang w:val="en-US"/>
+        </w:rPr>
+        <w:t>"Задание 4")</w:t>
+      </w:r>
+    </w:p>
+    <w:p>
+      <w:pPr>
+        <w:spacing w:after="0"/>
+        <w:rPr>
+          <w:rFonts w:ascii="Courier New" w:hAnsi="Courier New" w:cs="Courier New"/>
+          <w:lang w:val="en-US"/>
+        </w:rPr>
+      </w:pPr>
+      <w:r>
+        <w:rPr>
+          <w:rFonts w:ascii="Courier New" w:hAnsi="Courier New" w:cs="Courier New"/>
+          <w:lang w:val="en-US"/>
+        </w:rPr>
+        <w:t xml:space="preserve">        inputType = </w:t>
+      </w:r>
+      <w:proofErr w:type="gramStart"/>
+      <w:r>
+        <w:rPr>
+          <w:rFonts w:ascii="Courier New" w:hAnsi="Courier New" w:cs="Courier New"/>
+          <w:lang w:val="en-US"/>
+        </w:rPr>
+        <w:t>int(</w:t>
+      </w:r>
+      <w:proofErr w:type="gramEnd"/>
+      <w:r>
+        <w:rPr>
+          <w:rFonts w:ascii="Courier New" w:hAnsi="Courier New" w:cs="Courier New"/>
+          <w:lang w:val="en-US"/>
+        </w:rPr>
+        <w:t>input(</w:t>
       </w:r>
     </w:p>
     <w:p>
@@ -2628,49 +2347,24 @@
           <w:rFonts w:ascii="Courier New" w:hAnsi="Courier New" w:cs="Courier New"/>
           <w:lang w:val="en-US"/>
         </w:rPr>
-        <w:t xml:space="preserve">            1: </w:t>
-      </w:r>
-      <w:proofErr w:type="spellStart"/>
-      <w:r>
-        <w:rPr>
-          <w:rFonts w:ascii="Courier New" w:hAnsi="Courier New" w:cs="Courier New"/>
-          <w:lang w:val="en-US"/>
-        </w:rPr>
-        <w:t>PartOne</w:t>
-      </w:r>
-      <w:proofErr w:type="spellEnd"/>
-      <w:r>
-        <w:rPr>
-          <w:rFonts w:ascii="Courier New" w:hAnsi="Courier New" w:cs="Courier New"/>
-          <w:lang w:val="en-US"/>
-        </w:rPr>
-        <w:t>,</w:t>
-      </w:r>
-    </w:p>
-    <w:p>
-      <w:pPr>
-        <w:spacing w:after="0"/>
-        <w:rPr>
-          <w:rFonts w:ascii="Courier New" w:hAnsi="Courier New" w:cs="Courier New"/>
-          <w:lang w:val="en-US"/>
-        </w:rPr>
-      </w:pPr>
-      <w:r>
-        <w:rPr>
-          <w:rFonts w:ascii="Courier New" w:hAnsi="Courier New" w:cs="Courier New"/>
-          <w:lang w:val="en-US"/>
-        </w:rPr>
-        <w:t xml:space="preserve">            2: </w:t>
-      </w:r>
-      <w:proofErr w:type="spellStart"/>
-      <w:r>
-        <w:rPr>
-          <w:rFonts w:ascii="Courier New" w:hAnsi="Courier New" w:cs="Courier New"/>
-          <w:lang w:val="en-US"/>
-        </w:rPr>
-        <w:t>PartTwo</w:t>
-      </w:r>
-      <w:proofErr w:type="spellEnd"/>
+        <w:t xml:space="preserve">            1: PartOne,</w:t>
+      </w:r>
+    </w:p>
+    <w:p>
+      <w:pPr>
+        <w:spacing w:after="0"/>
+        <w:rPr>
+          <w:rFonts w:ascii="Courier New" w:hAnsi="Courier New" w:cs="Courier New"/>
+          <w:lang w:val="en-US"/>
+        </w:rPr>
+      </w:pPr>
+      <w:r>
+        <w:rPr>
+          <w:rFonts w:ascii="Courier New" w:hAnsi="Courier New" w:cs="Courier New"/>
+          <w:lang w:val="en-US"/>
+        </w:rPr>
+        <w:t xml:space="preserve">            2: PartTwo</w:t>
+      </w:r>
     </w:p>
     <w:p>
       <w:pPr>
@@ -2701,55 +2395,55 @@
           <w:rFonts w:ascii="Courier New" w:hAnsi="Courier New" w:cs="Courier New"/>
           <w:lang w:val="en-US"/>
         </w:rPr>
-        <w:t xml:space="preserve">        if(</w:t>
-      </w:r>
-      <w:proofErr w:type="spellStart"/>
-      <w:r>
-        <w:rPr>
-          <w:rFonts w:ascii="Courier New" w:hAnsi="Courier New" w:cs="Courier New"/>
-          <w:lang w:val="en-US"/>
-        </w:rPr>
-        <w:t>inputType</w:t>
-      </w:r>
-      <w:proofErr w:type="spellEnd"/>
-      <w:r>
-        <w:rPr>
-          <w:rFonts w:ascii="Courier New" w:hAnsi="Courier New" w:cs="Courier New"/>
-          <w:lang w:val="en-US"/>
-        </w:rPr>
-        <w:t xml:space="preserve"> in tasks):</w:t>
-      </w:r>
-    </w:p>
-    <w:p>
-      <w:pPr>
-        <w:spacing w:after="0"/>
-        <w:rPr>
-          <w:rFonts w:ascii="Courier New" w:hAnsi="Courier New" w:cs="Courier New"/>
-          <w:lang w:val="en-US"/>
-        </w:rPr>
-      </w:pPr>
-      <w:r>
-        <w:rPr>
-          <w:rFonts w:ascii="Courier New" w:hAnsi="Courier New" w:cs="Courier New"/>
-          <w:lang w:val="en-US"/>
-        </w:rPr>
-        <w:t xml:space="preserve">            tasks[</w:t>
-      </w:r>
-      <w:proofErr w:type="spellStart"/>
-      <w:r>
-        <w:rPr>
-          <w:rFonts w:ascii="Courier New" w:hAnsi="Courier New" w:cs="Courier New"/>
-          <w:lang w:val="en-US"/>
-        </w:rPr>
-        <w:t>inputType</w:t>
-      </w:r>
-      <w:proofErr w:type="spellEnd"/>
-      <w:r>
-        <w:rPr>
-          <w:rFonts w:ascii="Courier New" w:hAnsi="Courier New" w:cs="Courier New"/>
-          <w:lang w:val="en-US"/>
-        </w:rPr>
-        <w:t>]()</w:t>
+        <w:t xml:space="preserve">        </w:t>
+      </w:r>
+      <w:proofErr w:type="gramStart"/>
+      <w:r>
+        <w:rPr>
+          <w:rFonts w:ascii="Courier New" w:hAnsi="Courier New" w:cs="Courier New"/>
+          <w:lang w:val="en-US"/>
+        </w:rPr>
+        <w:t>if(</w:t>
+      </w:r>
+      <w:proofErr w:type="gramEnd"/>
+      <w:r>
+        <w:rPr>
+          <w:rFonts w:ascii="Courier New" w:hAnsi="Courier New" w:cs="Courier New"/>
+          <w:lang w:val="en-US"/>
+        </w:rPr>
+        <w:t>inputType in tasks):</w:t>
+      </w:r>
+    </w:p>
+    <w:p>
+      <w:pPr>
+        <w:spacing w:after="0"/>
+        <w:rPr>
+          <w:rFonts w:ascii="Courier New" w:hAnsi="Courier New" w:cs="Courier New"/>
+          <w:lang w:val="en-US"/>
+        </w:rPr>
+      </w:pPr>
+      <w:r>
+        <w:rPr>
+          <w:rFonts w:ascii="Courier New" w:hAnsi="Courier New" w:cs="Courier New"/>
+          <w:lang w:val="en-US"/>
+        </w:rPr>
+        <w:t xml:space="preserve">            tasks[inputType</w:t>
+      </w:r>
+      <w:proofErr w:type="gramStart"/>
+      <w:r>
+        <w:rPr>
+          <w:rFonts w:ascii="Courier New" w:hAnsi="Courier New" w:cs="Courier New"/>
+          <w:lang w:val="en-US"/>
+        </w:rPr>
+        <w:t>](</w:t>
+      </w:r>
+      <w:proofErr w:type="gramEnd"/>
+      <w:r>
+        <w:rPr>
+          <w:rFonts w:ascii="Courier New" w:hAnsi="Courier New" w:cs="Courier New"/>
+          <w:lang w:val="en-US"/>
+        </w:rPr>
+        <w:t>)</w:t>
       </w:r>
     </w:p>
     <w:p>
@@ -2781,55 +2475,23 @@
           <w:rFonts w:ascii="Courier New" w:hAnsi="Courier New" w:cs="Courier New"/>
           <w:lang w:val="en-US"/>
         </w:rPr>
-        <w:t xml:space="preserve">            print("</w:t>
-      </w:r>
-      <w:proofErr w:type="spellStart"/>
-      <w:r>
-        <w:rPr>
-          <w:rFonts w:ascii="Courier New" w:hAnsi="Courier New" w:cs="Courier New"/>
-          <w:lang w:val="en-US"/>
-        </w:rPr>
-        <w:t>Задание</w:t>
-      </w:r>
-      <w:proofErr w:type="spellEnd"/>
-      <w:r>
-        <w:rPr>
-          <w:rFonts w:ascii="Courier New" w:hAnsi="Courier New" w:cs="Courier New"/>
-          <w:lang w:val="en-US"/>
-        </w:rPr>
-        <w:t xml:space="preserve"> </w:t>
-      </w:r>
-      <w:proofErr w:type="spellStart"/>
-      <w:r>
-        <w:rPr>
-          <w:rFonts w:ascii="Courier New" w:hAnsi="Courier New" w:cs="Courier New"/>
-          <w:lang w:val="en-US"/>
-        </w:rPr>
-        <w:t>не</w:t>
-      </w:r>
-      <w:proofErr w:type="spellEnd"/>
-      <w:r>
-        <w:rPr>
-          <w:rFonts w:ascii="Courier New" w:hAnsi="Courier New" w:cs="Courier New"/>
-          <w:lang w:val="en-US"/>
-        </w:rPr>
-        <w:t xml:space="preserve"> </w:t>
-      </w:r>
-      <w:proofErr w:type="spellStart"/>
-      <w:r>
-        <w:rPr>
-          <w:rFonts w:ascii="Courier New" w:hAnsi="Courier New" w:cs="Courier New"/>
-          <w:lang w:val="en-US"/>
-        </w:rPr>
-        <w:t>найдено</w:t>
-      </w:r>
-      <w:proofErr w:type="spellEnd"/>
-      <w:r>
-        <w:rPr>
-          <w:rFonts w:ascii="Courier New" w:hAnsi="Courier New" w:cs="Courier New"/>
-          <w:lang w:val="en-US"/>
-        </w:rPr>
-        <w:t>")</w:t>
+        <w:t xml:space="preserve">            </w:t>
+      </w:r>
+      <w:proofErr w:type="gramStart"/>
+      <w:r>
+        <w:rPr>
+          <w:rFonts w:ascii="Courier New" w:hAnsi="Courier New" w:cs="Courier New"/>
+          <w:lang w:val="en-US"/>
+        </w:rPr>
+        <w:t>print(</w:t>
+      </w:r>
+      <w:proofErr w:type="gramEnd"/>
+      <w:r>
+        <w:rPr>
+          <w:rFonts w:ascii="Courier New" w:hAnsi="Courier New" w:cs="Courier New"/>
+          <w:lang w:val="en-US"/>
+        </w:rPr>
+        <w:t>"Задание не найдено")</w:t>
       </w:r>
     </w:p>
     <w:p>
@@ -2861,137 +2523,57 @@
           <w:rFonts w:ascii="Courier New" w:hAnsi="Courier New" w:cs="Courier New"/>
           <w:lang w:val="en-US"/>
         </w:rPr>
-        <w:t xml:space="preserve">        print("</w:t>
-      </w:r>
-      <w:proofErr w:type="spellStart"/>
-      <w:r>
-        <w:rPr>
-          <w:rFonts w:ascii="Courier New" w:hAnsi="Courier New" w:cs="Courier New"/>
-          <w:lang w:val="en-US"/>
-        </w:rPr>
-        <w:t>Ошибка</w:t>
-      </w:r>
-      <w:proofErr w:type="spellEnd"/>
-      <w:r>
-        <w:rPr>
-          <w:rFonts w:ascii="Courier New" w:hAnsi="Courier New" w:cs="Courier New"/>
-          <w:lang w:val="en-US"/>
-        </w:rPr>
-        <w:t xml:space="preserve"> </w:t>
-      </w:r>
-      <w:proofErr w:type="spellStart"/>
-      <w:r>
-        <w:rPr>
-          <w:rFonts w:ascii="Courier New" w:hAnsi="Courier New" w:cs="Courier New"/>
-          <w:lang w:val="en-US"/>
-        </w:rPr>
-        <w:t>при</w:t>
-      </w:r>
-      <w:proofErr w:type="spellEnd"/>
-      <w:r>
-        <w:rPr>
-          <w:rFonts w:ascii="Courier New" w:hAnsi="Courier New" w:cs="Courier New"/>
-          <w:lang w:val="en-US"/>
-        </w:rPr>
-        <w:t xml:space="preserve"> </w:t>
-      </w:r>
-      <w:proofErr w:type="spellStart"/>
-      <w:r>
-        <w:rPr>
-          <w:rFonts w:ascii="Courier New" w:hAnsi="Courier New" w:cs="Courier New"/>
-          <w:lang w:val="en-US"/>
-        </w:rPr>
-        <w:t>работе</w:t>
-      </w:r>
-      <w:proofErr w:type="spellEnd"/>
-      <w:r>
-        <w:rPr>
-          <w:rFonts w:ascii="Courier New" w:hAnsi="Courier New" w:cs="Courier New"/>
-          <w:lang w:val="en-US"/>
-        </w:rPr>
-        <w:t xml:space="preserve"> </w:t>
-      </w:r>
-      <w:proofErr w:type="spellStart"/>
-      <w:r>
-        <w:rPr>
-          <w:rFonts w:ascii="Courier New" w:hAnsi="Courier New" w:cs="Courier New"/>
-          <w:lang w:val="en-US"/>
-        </w:rPr>
-        <w:t>программы</w:t>
-      </w:r>
-      <w:proofErr w:type="spellEnd"/>
-      <w:r>
-        <w:rPr>
-          <w:rFonts w:ascii="Courier New" w:hAnsi="Courier New" w:cs="Courier New"/>
-          <w:lang w:val="en-US"/>
-        </w:rPr>
-        <w:t xml:space="preserve"> ", </w:t>
-      </w:r>
-      <w:proofErr w:type="spellStart"/>
-      <w:r>
-        <w:rPr>
-          <w:rFonts w:ascii="Courier New" w:hAnsi="Courier New" w:cs="Courier New"/>
-          <w:lang w:val="en-US"/>
-        </w:rPr>
-        <w:t>traceback.format_exc</w:t>
-      </w:r>
-      <w:proofErr w:type="spellEnd"/>
-      <w:r>
-        <w:rPr>
-          <w:rFonts w:ascii="Courier New" w:hAnsi="Courier New" w:cs="Courier New"/>
-          <w:lang w:val="en-US"/>
-        </w:rPr>
-        <w:t>())</w:t>
-      </w:r>
-    </w:p>
-    <w:p>
-      <w:pPr>
-        <w:spacing w:after="0"/>
-        <w:rPr>
-          <w:rFonts w:ascii="Courier New" w:hAnsi="Courier New" w:cs="Courier New"/>
-          <w:lang w:val="en-US"/>
-        </w:rPr>
-      </w:pPr>
-    </w:p>
-    <w:p>
-      <w:pPr>
-        <w:spacing w:after="0"/>
-        <w:rPr>
-          <w:rFonts w:ascii="Courier New" w:hAnsi="Courier New" w:cs="Courier New"/>
-          <w:lang w:val="en-US"/>
-        </w:rPr>
-      </w:pPr>
-    </w:p>
-    <w:p>
-      <w:pPr>
-        <w:spacing w:after="0"/>
-        <w:rPr>
-          <w:rFonts w:ascii="Courier New" w:hAnsi="Courier New" w:cs="Courier New"/>
-          <w:lang w:val="en-US"/>
-        </w:rPr>
-      </w:pPr>
-      <w:r>
-        <w:rPr>
-          <w:rFonts w:ascii="Courier New" w:hAnsi="Courier New" w:cs="Courier New"/>
-          <w:lang w:val="en-US"/>
-        </w:rPr>
-        <w:t xml:space="preserve">def </w:t>
-      </w:r>
-      <w:proofErr w:type="spellStart"/>
-      <w:r>
-        <w:rPr>
-          <w:rFonts w:ascii="Courier New" w:hAnsi="Courier New" w:cs="Courier New"/>
-          <w:lang w:val="en-US"/>
-        </w:rPr>
-        <w:t>RepresentsInt</w:t>
-      </w:r>
-      <w:proofErr w:type="spellEnd"/>
-      <w:r>
-        <w:rPr>
-          <w:rFonts w:ascii="Courier New" w:hAnsi="Courier New" w:cs="Courier New"/>
-          <w:lang w:val="en-US"/>
-        </w:rPr>
-        <w:t>(s):</w:t>
+        <w:t xml:space="preserve">        </w:t>
+      </w:r>
+      <w:proofErr w:type="gramStart"/>
+      <w:r>
+        <w:rPr>
+          <w:rFonts w:ascii="Courier New" w:hAnsi="Courier New" w:cs="Courier New"/>
+          <w:lang w:val="en-US"/>
+        </w:rPr>
+        <w:t>print(</w:t>
+      </w:r>
+      <w:proofErr w:type="gramEnd"/>
+      <w:r>
+        <w:rPr>
+          <w:rFonts w:ascii="Courier New" w:hAnsi="Courier New" w:cs="Courier New"/>
+          <w:lang w:val="en-US"/>
+        </w:rPr>
+        <w:t>"Ошибка при работе программы ", traceback.format_exc())</w:t>
+      </w:r>
+    </w:p>
+    <w:p>
+      <w:pPr>
+        <w:spacing w:after="0"/>
+        <w:rPr>
+          <w:rFonts w:ascii="Courier New" w:hAnsi="Courier New" w:cs="Courier New"/>
+          <w:lang w:val="en-US"/>
+        </w:rPr>
+      </w:pPr>
+    </w:p>
+    <w:p>
+      <w:pPr>
+        <w:spacing w:after="0"/>
+        <w:rPr>
+          <w:rFonts w:ascii="Courier New" w:hAnsi="Courier New" w:cs="Courier New"/>
+          <w:lang w:val="en-US"/>
+        </w:rPr>
+      </w:pPr>
+    </w:p>
+    <w:p>
+      <w:pPr>
+        <w:spacing w:after="0"/>
+        <w:rPr>
+          <w:rFonts w:ascii="Courier New" w:hAnsi="Courier New" w:cs="Courier New"/>
+          <w:lang w:val="en-US"/>
+        </w:rPr>
+      </w:pPr>
+      <w:r>
+        <w:rPr>
+          <w:rFonts w:ascii="Courier New" w:hAnsi="Courier New" w:cs="Courier New"/>
+          <w:lang w:val="en-US"/>
+        </w:rPr>
+        <w:t>def RepresentsInt(s):</w:t>
       </w:r>
     </w:p>
     <w:p>
@@ -3055,23 +2637,7 @@
           <w:rFonts w:ascii="Courier New" w:hAnsi="Courier New" w:cs="Courier New"/>
           <w:lang w:val="en-US"/>
         </w:rPr>
-        <w:t xml:space="preserve">    except </w:t>
-      </w:r>
-      <w:proofErr w:type="spellStart"/>
-      <w:r>
-        <w:rPr>
-          <w:rFonts w:ascii="Courier New" w:hAnsi="Courier New" w:cs="Courier New"/>
-          <w:lang w:val="en-US"/>
-        </w:rPr>
-        <w:t>ValueError</w:t>
-      </w:r>
-      <w:proofErr w:type="spellEnd"/>
-      <w:r>
-        <w:rPr>
-          <w:rFonts w:ascii="Courier New" w:hAnsi="Courier New" w:cs="Courier New"/>
-          <w:lang w:val="en-US"/>
-        </w:rPr>
-        <w:t>:</w:t>
+        <w:t xml:space="preserve">    except ValueError:</w:t>
       </w:r>
     </w:p>
     <w:p>
@@ -3113,30 +2679,81 @@
         <w:spacing w:after="0"/>
         <w:rPr>
           <w:rFonts w:ascii="Courier New" w:hAnsi="Courier New" w:cs="Courier New"/>
-          <w:lang w:val="en-US"/>
-        </w:rPr>
-      </w:pPr>
-      <w:r>
-        <w:rPr>
-          <w:rFonts w:ascii="Courier New" w:hAnsi="Courier New" w:cs="Courier New"/>
-          <w:lang w:val="en-US"/>
-        </w:rPr>
-        <w:t>if __name__ == "__main__":</w:t>
-      </w:r>
-    </w:p>
-    <w:p>
-      <w:pPr>
-        <w:spacing w:after="0"/>
-        <w:rPr>
-          <w:rFonts w:ascii="Courier New" w:hAnsi="Courier New" w:cs="Courier New"/>
-        </w:rPr>
-      </w:pPr>
-      <w:r>
-        <w:rPr>
-          <w:rFonts w:ascii="Courier New" w:hAnsi="Courier New" w:cs="Courier New"/>
-          <w:lang w:val="en-US"/>
-        </w:rPr>
-        <w:t xml:space="preserve">    main()</w:t>
+        </w:rPr>
+      </w:pPr>
+      <w:r>
+        <w:rPr>
+          <w:rFonts w:ascii="Courier New" w:hAnsi="Courier New" w:cs="Courier New"/>
+          <w:lang w:val="en-US"/>
+        </w:rPr>
+        <w:t>if</w:t>
+      </w:r>
+      <w:r>
+        <w:rPr>
+          <w:rFonts w:ascii="Courier New" w:hAnsi="Courier New" w:cs="Courier New"/>
+        </w:rPr>
+        <w:t xml:space="preserve"> __</w:t>
+      </w:r>
+      <w:r>
+        <w:rPr>
+          <w:rFonts w:ascii="Courier New" w:hAnsi="Courier New" w:cs="Courier New"/>
+          <w:lang w:val="en-US"/>
+        </w:rPr>
+        <w:t>name</w:t>
+      </w:r>
+      <w:r>
+        <w:rPr>
+          <w:rFonts w:ascii="Courier New" w:hAnsi="Courier New" w:cs="Courier New"/>
+        </w:rPr>
+        <w:t>__ == "__</w:t>
+      </w:r>
+      <w:r>
+        <w:rPr>
+          <w:rFonts w:ascii="Courier New" w:hAnsi="Courier New" w:cs="Courier New"/>
+          <w:lang w:val="en-US"/>
+        </w:rPr>
+        <w:t>main</w:t>
+      </w:r>
+      <w:r>
+        <w:rPr>
+          <w:rFonts w:ascii="Courier New" w:hAnsi="Courier New" w:cs="Courier New"/>
+        </w:rPr>
+        <w:t>__":</w:t>
+      </w:r>
+    </w:p>
+    <w:p>
+      <w:pPr>
+        <w:spacing w:after="0"/>
+        <w:rPr>
+          <w:rFonts w:ascii="Courier New" w:hAnsi="Courier New" w:cs="Courier New"/>
+        </w:rPr>
+      </w:pPr>
+      <w:r>
+        <w:rPr>
+          <w:rFonts w:ascii="Courier New" w:hAnsi="Courier New" w:cs="Courier New"/>
+        </w:rPr>
+        <w:t xml:space="preserve">    </w:t>
+      </w:r>
+      <w:proofErr w:type="gramStart"/>
+      <w:r>
+        <w:rPr>
+          <w:rFonts w:ascii="Courier New" w:hAnsi="Courier New" w:cs="Courier New"/>
+          <w:lang w:val="en-US"/>
+        </w:rPr>
+        <w:t>main</w:t>
+      </w:r>
+      <w:r>
+        <w:rPr>
+          <w:rFonts w:ascii="Courier New" w:hAnsi="Courier New" w:cs="Courier New"/>
+        </w:rPr>
+        <w:t>(</w:t>
+      </w:r>
+      <w:proofErr w:type="gramEnd"/>
+      <w:r>
+        <w:rPr>
+          <w:rFonts w:ascii="Courier New" w:hAnsi="Courier New" w:cs="Courier New"/>
+        </w:rPr>
+        <w:t>)</w:t>
       </w:r>
     </w:p>
     <w:p>
@@ -3196,6 +2813,7 @@
       <w:r>
         <w:rPr>
           <w:rFonts w:ascii="Times New Roman" w:hAnsi="Times New Roman" w:cs="Times New Roman"/>
+          <w:noProof/>
           <w:sz w:val="28"/>
           <w:szCs w:val="28"/>
         </w:rPr>
